--- a/html/contenidos/Administracion_electronica.docx
+++ b/html/contenidos/Administracion_electronica.docx
@@ -23,7 +23,40 @@
           <w:szCs w:val="56"/>
           <w:u w:val="single"/>
         </w:rPr>
-        <w:t>Titulo</w:t>
+        <w:t>A</w:t>
+      </w:r>
+      <w:r>
+        <w:rPr>
+          <w:rFonts w:ascii="Arial" w:hAnsi="Arial" w:cs="Arial"/>
+          <w:b/>
+          <w:bCs/>
+          <w:sz w:val="56"/>
+          <w:szCs w:val="56"/>
+          <w:u w:val="single"/>
+        </w:rPr>
+        <w:t>dministración</w:t>
+      </w:r>
+      <w:r>
+        <w:rPr>
+          <w:rFonts w:ascii="Arial" w:hAnsi="Arial" w:cs="Arial"/>
+          <w:b/>
+          <w:bCs/>
+          <w:sz w:val="56"/>
+          <w:szCs w:val="56"/>
+          <w:u w:val="single"/>
+        </w:rPr>
+        <w:t xml:space="preserve"> </w:t>
+      </w:r>
+      <w:r>
+        <w:rPr>
+          <w:rFonts w:ascii="Arial" w:hAnsi="Arial" w:cs="Arial"/>
+          <w:b/>
+          <w:bCs/>
+          <w:sz w:val="56"/>
+          <w:szCs w:val="56"/>
+          <w:u w:val="single"/>
+        </w:rPr>
+        <w:t>electrónica</w:t>
       </w:r>
     </w:p>
     <w:tbl>
@@ -157,15 +190,7 @@
                 <w:sz w:val="36"/>
                 <w:szCs w:val="36"/>
               </w:rPr>
-              <w:t xml:space="preserve"> </w:t>
-            </w:r>
-            <w:r>
-              <w:rPr>
-                <w:rFonts w:ascii="Arial" w:hAnsi="Arial" w:cs="Arial"/>
-                <w:sz w:val="36"/>
-                <w:szCs w:val="36"/>
-              </w:rPr>
-              <w:t>3</w:t>
+              <w:t xml:space="preserve"> 3</w:t>
             </w:r>
           </w:p>
         </w:tc>
@@ -358,8 +383,19 @@
                   <w:sz w:val="36"/>
                   <w:szCs w:val="36"/>
                 </w:rPr>
-                <w:t>esumen chatGPT</w:t>
+                <w:t xml:space="preserve">esumen </w:t>
               </w:r>
+              <w:proofErr w:type="spellStart"/>
+              <w:r>
+                <w:rPr>
+                  <w:rStyle w:val="Hipervnculo"/>
+                  <w:rFonts w:ascii="Arial" w:hAnsi="Arial" w:cs="Arial"/>
+                  <w:sz w:val="36"/>
+                  <w:szCs w:val="36"/>
+                </w:rPr>
+                <w:t>chatGPT</w:t>
+              </w:r>
+              <w:proofErr w:type="spellEnd"/>
             </w:hyperlink>
           </w:p>
           <w:p>
@@ -382,6 +418,7 @@
                 </w:rPr>
                 <w:t xml:space="preserve">Segundo Resumen </w:t>
               </w:r>
+              <w:proofErr w:type="spellStart"/>
               <w:r>
                 <w:rPr>
                   <w:rStyle w:val="Hipervnculo"/>
@@ -391,6 +428,7 @@
                 </w:rPr>
                 <w:t>chatGPT</w:t>
               </w:r>
+              <w:proofErr w:type="spellEnd"/>
             </w:hyperlink>
           </w:p>
           <w:p>
@@ -445,7 +483,1886 @@
           <w:sz w:val="40"/>
           <w:szCs w:val="40"/>
         </w:rPr>
-        <w:t>Resumen chatGPT</w:t>
+        <w:t xml:space="preserve">Resumen </w:t>
+      </w:r>
+      <w:proofErr w:type="spellStart"/>
+      <w:r>
+        <w:rPr>
+          <w:rFonts w:ascii="Arial" w:hAnsi="Arial" w:cs="Arial"/>
+          <w:sz w:val="40"/>
+          <w:szCs w:val="40"/>
+        </w:rPr>
+        <w:t>chatGPT</w:t>
+      </w:r>
+      <w:proofErr w:type="spellEnd"/>
+    </w:p>
+    <w:p>
+      <w:pPr>
+        <w:pStyle w:val="NormalWeb"/>
+        <w:pBdr>
+          <w:top w:val="single" w:sz="2" w:space="0" w:color="E3E3E3"/>
+          <w:left w:val="single" w:sz="2" w:space="0" w:color="E3E3E3"/>
+          <w:bottom w:val="single" w:sz="2" w:space="0" w:color="E3E3E3"/>
+          <w:right w:val="single" w:sz="2" w:space="0" w:color="E3E3E3"/>
+        </w:pBdr>
+        <w:shd w:val="clear" w:color="auto" w:fill="FFFFFF"/>
+        <w:spacing w:before="0" w:beforeAutospacing="0" w:after="300" w:afterAutospacing="0"/>
+        <w:rPr>
+          <w:rFonts w:ascii="Segoe UI" w:hAnsi="Segoe UI" w:cs="Segoe UI"/>
+          <w:color w:val="0D0D0D"/>
+        </w:rPr>
+      </w:pPr>
+      <w:r>
+        <w:rPr>
+          <w:rFonts w:ascii="Segoe UI" w:hAnsi="Segoe UI" w:cs="Segoe UI"/>
+          <w:color w:val="0D0D0D"/>
+        </w:rPr>
+        <w:t>La administración electrónica (e-Administración) es la aplicación de las tecnologías de la información y la comunicación (TIC) a la administración pública, con el objetivo de mejorar los servicios ofrecidos a los ciudadanos, aumentar la eficiencia y transparencia, y facilitar la interacción entre la administración y los usuarios. A continuación se detallan los principales componentes de la administración electrónica:</w:t>
+      </w:r>
+    </w:p>
+    <w:p>
+      <w:pPr>
+        <w:pStyle w:val="Ttulo3"/>
+        <w:pBdr>
+          <w:top w:val="single" w:sz="2" w:space="0" w:color="E3E3E3"/>
+          <w:left w:val="single" w:sz="2" w:space="0" w:color="E3E3E3"/>
+          <w:bottom w:val="single" w:sz="2" w:space="0" w:color="E3E3E3"/>
+          <w:right w:val="single" w:sz="2" w:space="0" w:color="E3E3E3"/>
+        </w:pBdr>
+        <w:shd w:val="clear" w:color="auto" w:fill="FFFFFF"/>
+        <w:rPr>
+          <w:rFonts w:ascii="Segoe UI" w:hAnsi="Segoe UI" w:cs="Segoe UI"/>
+          <w:color w:val="0D0D0D"/>
+          <w:sz w:val="30"/>
+          <w:szCs w:val="30"/>
+        </w:rPr>
+      </w:pPr>
+      <w:r>
+        <w:rPr>
+          <w:rFonts w:ascii="Segoe UI" w:hAnsi="Segoe UI" w:cs="Segoe UI"/>
+          <w:color w:val="0D0D0D"/>
+          <w:sz w:val="30"/>
+          <w:szCs w:val="30"/>
+        </w:rPr>
+        <w:t>Sistemas de Identificación</w:t>
+      </w:r>
+    </w:p>
+    <w:p>
+      <w:pPr>
+        <w:pStyle w:val="NormalWeb"/>
+        <w:pBdr>
+          <w:top w:val="single" w:sz="2" w:space="0" w:color="E3E3E3"/>
+          <w:left w:val="single" w:sz="2" w:space="0" w:color="E3E3E3"/>
+          <w:bottom w:val="single" w:sz="2" w:space="0" w:color="E3E3E3"/>
+          <w:right w:val="single" w:sz="2" w:space="0" w:color="E3E3E3"/>
+        </w:pBdr>
+        <w:shd w:val="clear" w:color="auto" w:fill="FFFFFF"/>
+        <w:spacing w:before="0" w:beforeAutospacing="0" w:after="300" w:afterAutospacing="0"/>
+        <w:rPr>
+          <w:rFonts w:ascii="Segoe UI" w:hAnsi="Segoe UI" w:cs="Segoe UI"/>
+          <w:color w:val="0D0D0D"/>
+        </w:rPr>
+      </w:pPr>
+      <w:r>
+        <w:rPr>
+          <w:rFonts w:ascii="Segoe UI" w:hAnsi="Segoe UI" w:cs="Segoe UI"/>
+          <w:color w:val="0D0D0D"/>
+        </w:rPr>
+        <w:t>Los sistemas de identificación permiten autenticar de manera segura a los ciudadanos y empleados públicos que acceden a los servicios electrónicos. Algunos métodos comunes incluyen:</w:t>
+      </w:r>
+    </w:p>
+    <w:p>
+      <w:pPr>
+        <w:pStyle w:val="NormalWeb"/>
+        <w:numPr>
+          <w:ilvl w:val="0"/>
+          <w:numId w:val="3"/>
+        </w:numPr>
+        <w:pBdr>
+          <w:top w:val="single" w:sz="2" w:space="0" w:color="E3E3E3"/>
+          <w:left w:val="single" w:sz="2" w:space="5" w:color="E3E3E3"/>
+          <w:bottom w:val="single" w:sz="2" w:space="0" w:color="E3E3E3"/>
+          <w:right w:val="single" w:sz="2" w:space="0" w:color="E3E3E3"/>
+        </w:pBdr>
+        <w:shd w:val="clear" w:color="auto" w:fill="FFFFFF"/>
+        <w:spacing w:before="300" w:beforeAutospacing="0" w:after="300" w:afterAutospacing="0"/>
+        <w:rPr>
+          <w:rFonts w:ascii="Segoe UI" w:hAnsi="Segoe UI" w:cs="Segoe UI"/>
+          <w:color w:val="0D0D0D"/>
+        </w:rPr>
+      </w:pPr>
+      <w:r>
+        <w:rPr>
+          <w:rStyle w:val="Textoennegrita"/>
+          <w:rFonts w:ascii="Segoe UI" w:hAnsi="Segoe UI" w:cs="Segoe UI"/>
+          <w:color w:val="0D0D0D"/>
+          <w:bdr w:val="single" w:sz="2" w:space="0" w:color="E3E3E3" w:frame="1"/>
+        </w:rPr>
+        <w:t>DNI Electrónico (DNIe)</w:t>
+      </w:r>
+      <w:r>
+        <w:rPr>
+          <w:rFonts w:ascii="Segoe UI" w:hAnsi="Segoe UI" w:cs="Segoe UI"/>
+          <w:color w:val="0D0D0D"/>
+        </w:rPr>
+        <w:t>:</w:t>
+      </w:r>
+    </w:p>
+    <w:p>
+      <w:pPr>
+        <w:numPr>
+          <w:ilvl w:val="1"/>
+          <w:numId w:val="3"/>
+        </w:numPr>
+        <w:pBdr>
+          <w:top w:val="single" w:sz="2" w:space="0" w:color="E3E3E3"/>
+          <w:left w:val="single" w:sz="2" w:space="5" w:color="E3E3E3"/>
+          <w:bottom w:val="single" w:sz="2" w:space="0" w:color="E3E3E3"/>
+          <w:right w:val="single" w:sz="2" w:space="0" w:color="E3E3E3"/>
+        </w:pBdr>
+        <w:shd w:val="clear" w:color="auto" w:fill="FFFFFF"/>
+        <w:spacing w:before="120" w:after="120" w:line="240" w:lineRule="auto"/>
+        <w:rPr>
+          <w:rFonts w:ascii="Segoe UI" w:hAnsi="Segoe UI" w:cs="Segoe UI"/>
+          <w:color w:val="0D0D0D"/>
+        </w:rPr>
+      </w:pPr>
+      <w:r>
+        <w:rPr>
+          <w:rFonts w:ascii="Segoe UI" w:hAnsi="Segoe UI" w:cs="Segoe UI"/>
+          <w:color w:val="0D0D0D"/>
+        </w:rPr>
+        <w:t>Documento Nacional de Identidad que incluye un chip con certificados digitales para autenticación y firma electrónica.</w:t>
+      </w:r>
+    </w:p>
+    <w:p>
+      <w:pPr>
+        <w:numPr>
+          <w:ilvl w:val="1"/>
+          <w:numId w:val="3"/>
+        </w:numPr>
+        <w:pBdr>
+          <w:top w:val="single" w:sz="2" w:space="0" w:color="E3E3E3"/>
+          <w:left w:val="single" w:sz="2" w:space="5" w:color="E3E3E3"/>
+          <w:bottom w:val="single" w:sz="2" w:space="0" w:color="E3E3E3"/>
+          <w:right w:val="single" w:sz="2" w:space="0" w:color="E3E3E3"/>
+        </w:pBdr>
+        <w:shd w:val="clear" w:color="auto" w:fill="FFFFFF"/>
+        <w:spacing w:before="120" w:after="120" w:line="240" w:lineRule="auto"/>
+        <w:rPr>
+          <w:rFonts w:ascii="Segoe UI" w:hAnsi="Segoe UI" w:cs="Segoe UI"/>
+          <w:color w:val="0D0D0D"/>
+        </w:rPr>
+      </w:pPr>
+      <w:r>
+        <w:rPr>
+          <w:rFonts w:ascii="Segoe UI" w:hAnsi="Segoe UI" w:cs="Segoe UI"/>
+          <w:color w:val="0D0D0D"/>
+        </w:rPr>
+        <w:t>Permite a los ciudadanos identificarse electrónicamente en servicios públicos y privados.</w:t>
+      </w:r>
+    </w:p>
+    <w:p>
+      <w:pPr>
+        <w:pStyle w:val="NormalWeb"/>
+        <w:numPr>
+          <w:ilvl w:val="0"/>
+          <w:numId w:val="3"/>
+        </w:numPr>
+        <w:pBdr>
+          <w:top w:val="single" w:sz="2" w:space="0" w:color="E3E3E3"/>
+          <w:left w:val="single" w:sz="2" w:space="5" w:color="E3E3E3"/>
+          <w:bottom w:val="single" w:sz="2" w:space="0" w:color="E3E3E3"/>
+          <w:right w:val="single" w:sz="2" w:space="0" w:color="E3E3E3"/>
+        </w:pBdr>
+        <w:shd w:val="clear" w:color="auto" w:fill="FFFFFF"/>
+        <w:spacing w:before="300" w:beforeAutospacing="0" w:after="300" w:afterAutospacing="0"/>
+        <w:rPr>
+          <w:rFonts w:ascii="Segoe UI" w:hAnsi="Segoe UI" w:cs="Segoe UI"/>
+          <w:color w:val="0D0D0D"/>
+        </w:rPr>
+      </w:pPr>
+      <w:r>
+        <w:rPr>
+          <w:rStyle w:val="Textoennegrita"/>
+          <w:rFonts w:ascii="Segoe UI" w:hAnsi="Segoe UI" w:cs="Segoe UI"/>
+          <w:color w:val="0D0D0D"/>
+          <w:bdr w:val="single" w:sz="2" w:space="0" w:color="E3E3E3" w:frame="1"/>
+        </w:rPr>
+        <w:lastRenderedPageBreak/>
+        <w:t>Certificados Digitales</w:t>
+      </w:r>
+      <w:r>
+        <w:rPr>
+          <w:rFonts w:ascii="Segoe UI" w:hAnsi="Segoe UI" w:cs="Segoe UI"/>
+          <w:color w:val="0D0D0D"/>
+        </w:rPr>
+        <w:t>:</w:t>
+      </w:r>
+    </w:p>
+    <w:p>
+      <w:pPr>
+        <w:numPr>
+          <w:ilvl w:val="1"/>
+          <w:numId w:val="3"/>
+        </w:numPr>
+        <w:pBdr>
+          <w:top w:val="single" w:sz="2" w:space="0" w:color="E3E3E3"/>
+          <w:left w:val="single" w:sz="2" w:space="5" w:color="E3E3E3"/>
+          <w:bottom w:val="single" w:sz="2" w:space="0" w:color="E3E3E3"/>
+          <w:right w:val="single" w:sz="2" w:space="0" w:color="E3E3E3"/>
+        </w:pBdr>
+        <w:shd w:val="clear" w:color="auto" w:fill="FFFFFF"/>
+        <w:spacing w:before="120" w:after="120" w:line="240" w:lineRule="auto"/>
+        <w:rPr>
+          <w:rFonts w:ascii="Segoe UI" w:hAnsi="Segoe UI" w:cs="Segoe UI"/>
+          <w:color w:val="0D0D0D"/>
+        </w:rPr>
+      </w:pPr>
+      <w:r>
+        <w:rPr>
+          <w:rFonts w:ascii="Segoe UI" w:hAnsi="Segoe UI" w:cs="Segoe UI"/>
+          <w:color w:val="0D0D0D"/>
+        </w:rPr>
+        <w:t>Emitidos por autoridades de certificación, estos certificados contienen información que autentica la identidad de una persona o entidad.</w:t>
+      </w:r>
+    </w:p>
+    <w:p>
+      <w:pPr>
+        <w:numPr>
+          <w:ilvl w:val="1"/>
+          <w:numId w:val="3"/>
+        </w:numPr>
+        <w:pBdr>
+          <w:top w:val="single" w:sz="2" w:space="0" w:color="E3E3E3"/>
+          <w:left w:val="single" w:sz="2" w:space="5" w:color="E3E3E3"/>
+          <w:bottom w:val="single" w:sz="2" w:space="0" w:color="E3E3E3"/>
+          <w:right w:val="single" w:sz="2" w:space="0" w:color="E3E3E3"/>
+        </w:pBdr>
+        <w:shd w:val="clear" w:color="auto" w:fill="FFFFFF"/>
+        <w:spacing w:before="120" w:after="120" w:line="240" w:lineRule="auto"/>
+        <w:rPr>
+          <w:rFonts w:ascii="Segoe UI" w:hAnsi="Segoe UI" w:cs="Segoe UI"/>
+          <w:color w:val="0D0D0D"/>
+        </w:rPr>
+      </w:pPr>
+      <w:r>
+        <w:rPr>
+          <w:rFonts w:ascii="Segoe UI" w:hAnsi="Segoe UI" w:cs="Segoe UI"/>
+          <w:color w:val="0D0D0D"/>
+        </w:rPr>
+        <w:t>Ejemplos: FNMT (Fábrica Nacional de Moneda y Timbre) en España, certificados emitidos por otras entidades certificadoras reconocidas.</w:t>
+      </w:r>
+    </w:p>
+    <w:p>
+      <w:pPr>
+        <w:pStyle w:val="NormalWeb"/>
+        <w:numPr>
+          <w:ilvl w:val="0"/>
+          <w:numId w:val="3"/>
+        </w:numPr>
+        <w:pBdr>
+          <w:top w:val="single" w:sz="2" w:space="0" w:color="E3E3E3"/>
+          <w:left w:val="single" w:sz="2" w:space="5" w:color="E3E3E3"/>
+          <w:bottom w:val="single" w:sz="2" w:space="0" w:color="E3E3E3"/>
+          <w:right w:val="single" w:sz="2" w:space="0" w:color="E3E3E3"/>
+        </w:pBdr>
+        <w:shd w:val="clear" w:color="auto" w:fill="FFFFFF"/>
+        <w:spacing w:before="300" w:beforeAutospacing="0" w:after="300" w:afterAutospacing="0"/>
+        <w:rPr>
+          <w:rFonts w:ascii="Segoe UI" w:hAnsi="Segoe UI" w:cs="Segoe UI"/>
+          <w:color w:val="0D0D0D"/>
+        </w:rPr>
+      </w:pPr>
+      <w:r>
+        <w:rPr>
+          <w:rStyle w:val="Textoennegrita"/>
+          <w:rFonts w:ascii="Segoe UI" w:hAnsi="Segoe UI" w:cs="Segoe UI"/>
+          <w:color w:val="0D0D0D"/>
+          <w:bdr w:val="single" w:sz="2" w:space="0" w:color="E3E3E3" w:frame="1"/>
+        </w:rPr>
+        <w:t>Sistemas de Clave</w:t>
+      </w:r>
+      <w:r>
+        <w:rPr>
+          <w:rFonts w:ascii="Segoe UI" w:hAnsi="Segoe UI" w:cs="Segoe UI"/>
+          <w:color w:val="0D0D0D"/>
+        </w:rPr>
+        <w:t>:</w:t>
+      </w:r>
+    </w:p>
+    <w:p>
+      <w:pPr>
+        <w:numPr>
+          <w:ilvl w:val="1"/>
+          <w:numId w:val="3"/>
+        </w:numPr>
+        <w:pBdr>
+          <w:top w:val="single" w:sz="2" w:space="0" w:color="E3E3E3"/>
+          <w:left w:val="single" w:sz="2" w:space="5" w:color="E3E3E3"/>
+          <w:bottom w:val="single" w:sz="2" w:space="0" w:color="E3E3E3"/>
+          <w:right w:val="single" w:sz="2" w:space="0" w:color="E3E3E3"/>
+        </w:pBdr>
+        <w:shd w:val="clear" w:color="auto" w:fill="FFFFFF"/>
+        <w:spacing w:before="120" w:after="120" w:line="240" w:lineRule="auto"/>
+        <w:rPr>
+          <w:rFonts w:ascii="Segoe UI" w:hAnsi="Segoe UI" w:cs="Segoe UI"/>
+          <w:color w:val="0D0D0D"/>
+        </w:rPr>
+      </w:pPr>
+      <w:proofErr w:type="spellStart"/>
+      <w:r>
+        <w:rPr>
+          <w:rStyle w:val="Textoennegrita"/>
+          <w:rFonts w:ascii="Segoe UI" w:hAnsi="Segoe UI" w:cs="Segoe UI"/>
+          <w:color w:val="0D0D0D"/>
+          <w:bdr w:val="single" w:sz="2" w:space="0" w:color="E3E3E3" w:frame="1"/>
+        </w:rPr>
+        <w:t>Cl@ve</w:t>
+      </w:r>
+      <w:proofErr w:type="spellEnd"/>
+      <w:r>
+        <w:rPr>
+          <w:rFonts w:ascii="Segoe UI" w:hAnsi="Segoe UI" w:cs="Segoe UI"/>
+          <w:color w:val="0D0D0D"/>
+        </w:rPr>
+        <w:t>: Sistema de identificación, autenticación y firma electrónica común en la administración pública española. Incluye:</w:t>
+      </w:r>
+    </w:p>
+    <w:p>
+      <w:pPr>
+        <w:numPr>
+          <w:ilvl w:val="2"/>
+          <w:numId w:val="3"/>
+        </w:numPr>
+        <w:pBdr>
+          <w:top w:val="single" w:sz="2" w:space="0" w:color="E3E3E3"/>
+          <w:left w:val="single" w:sz="2" w:space="5" w:color="E3E3E3"/>
+          <w:bottom w:val="single" w:sz="2" w:space="0" w:color="E3E3E3"/>
+          <w:right w:val="single" w:sz="2" w:space="0" w:color="E3E3E3"/>
+        </w:pBdr>
+        <w:shd w:val="clear" w:color="auto" w:fill="FFFFFF"/>
+        <w:spacing w:before="120" w:after="120" w:line="240" w:lineRule="auto"/>
+        <w:rPr>
+          <w:rFonts w:ascii="Segoe UI" w:hAnsi="Segoe UI" w:cs="Segoe UI"/>
+          <w:color w:val="0D0D0D"/>
+        </w:rPr>
+      </w:pPr>
+      <w:proofErr w:type="spellStart"/>
+      <w:r>
+        <w:rPr>
+          <w:rStyle w:val="Textoennegrita"/>
+          <w:rFonts w:ascii="Segoe UI" w:hAnsi="Segoe UI" w:cs="Segoe UI"/>
+          <w:color w:val="0D0D0D"/>
+          <w:bdr w:val="single" w:sz="2" w:space="0" w:color="E3E3E3" w:frame="1"/>
+        </w:rPr>
+        <w:t>Cl@ve</w:t>
+      </w:r>
+      <w:proofErr w:type="spellEnd"/>
+      <w:r>
+        <w:rPr>
+          <w:rStyle w:val="Textoennegrita"/>
+          <w:rFonts w:ascii="Segoe UI" w:hAnsi="Segoe UI" w:cs="Segoe UI"/>
+          <w:color w:val="0D0D0D"/>
+          <w:bdr w:val="single" w:sz="2" w:space="0" w:color="E3E3E3" w:frame="1"/>
+        </w:rPr>
+        <w:t xml:space="preserve"> PIN</w:t>
+      </w:r>
+      <w:r>
+        <w:rPr>
+          <w:rFonts w:ascii="Segoe UI" w:hAnsi="Segoe UI" w:cs="Segoe UI"/>
+          <w:color w:val="0D0D0D"/>
+        </w:rPr>
+        <w:t>: Identificación de uso ocasional con un código PIN temporal.</w:t>
+      </w:r>
+    </w:p>
+    <w:p>
+      <w:pPr>
+        <w:numPr>
+          <w:ilvl w:val="2"/>
+          <w:numId w:val="3"/>
+        </w:numPr>
+        <w:pBdr>
+          <w:top w:val="single" w:sz="2" w:space="0" w:color="E3E3E3"/>
+          <w:left w:val="single" w:sz="2" w:space="5" w:color="E3E3E3"/>
+          <w:bottom w:val="single" w:sz="2" w:space="0" w:color="E3E3E3"/>
+          <w:right w:val="single" w:sz="2" w:space="0" w:color="E3E3E3"/>
+        </w:pBdr>
+        <w:shd w:val="clear" w:color="auto" w:fill="FFFFFF"/>
+        <w:spacing w:before="120" w:after="120" w:line="240" w:lineRule="auto"/>
+        <w:rPr>
+          <w:rFonts w:ascii="Segoe UI" w:hAnsi="Segoe UI" w:cs="Segoe UI"/>
+          <w:color w:val="0D0D0D"/>
+        </w:rPr>
+      </w:pPr>
+      <w:proofErr w:type="spellStart"/>
+      <w:r>
+        <w:rPr>
+          <w:rStyle w:val="Textoennegrita"/>
+          <w:rFonts w:ascii="Segoe UI" w:hAnsi="Segoe UI" w:cs="Segoe UI"/>
+          <w:color w:val="0D0D0D"/>
+          <w:bdr w:val="single" w:sz="2" w:space="0" w:color="E3E3E3" w:frame="1"/>
+        </w:rPr>
+        <w:t>Cl@ve</w:t>
+      </w:r>
+      <w:proofErr w:type="spellEnd"/>
+      <w:r>
+        <w:rPr>
+          <w:rStyle w:val="Textoennegrita"/>
+          <w:rFonts w:ascii="Segoe UI" w:hAnsi="Segoe UI" w:cs="Segoe UI"/>
+          <w:color w:val="0D0D0D"/>
+          <w:bdr w:val="single" w:sz="2" w:space="0" w:color="E3E3E3" w:frame="1"/>
+        </w:rPr>
+        <w:t xml:space="preserve"> Permanente</w:t>
+      </w:r>
+      <w:r>
+        <w:rPr>
+          <w:rFonts w:ascii="Segoe UI" w:hAnsi="Segoe UI" w:cs="Segoe UI"/>
+          <w:color w:val="0D0D0D"/>
+        </w:rPr>
+        <w:t>: Identificación mediante usuario y contraseña de uso más frecuente.</w:t>
+      </w:r>
+    </w:p>
+    <w:p>
+      <w:pPr>
+        <w:pStyle w:val="NormalWeb"/>
+        <w:numPr>
+          <w:ilvl w:val="0"/>
+          <w:numId w:val="3"/>
+        </w:numPr>
+        <w:pBdr>
+          <w:top w:val="single" w:sz="2" w:space="0" w:color="E3E3E3"/>
+          <w:left w:val="single" w:sz="2" w:space="5" w:color="E3E3E3"/>
+          <w:bottom w:val="single" w:sz="2" w:space="0" w:color="E3E3E3"/>
+          <w:right w:val="single" w:sz="2" w:space="0" w:color="E3E3E3"/>
+        </w:pBdr>
+        <w:shd w:val="clear" w:color="auto" w:fill="FFFFFF"/>
+        <w:spacing w:before="300" w:beforeAutospacing="0" w:after="300" w:afterAutospacing="0"/>
+        <w:rPr>
+          <w:rFonts w:ascii="Segoe UI" w:hAnsi="Segoe UI" w:cs="Segoe UI"/>
+          <w:color w:val="0D0D0D"/>
+        </w:rPr>
+      </w:pPr>
+      <w:r>
+        <w:rPr>
+          <w:rStyle w:val="Textoennegrita"/>
+          <w:rFonts w:ascii="Segoe UI" w:hAnsi="Segoe UI" w:cs="Segoe UI"/>
+          <w:color w:val="0D0D0D"/>
+          <w:bdr w:val="single" w:sz="2" w:space="0" w:color="E3E3E3" w:frame="1"/>
+        </w:rPr>
+        <w:t>Identificación Biométrica</w:t>
+      </w:r>
+      <w:r>
+        <w:rPr>
+          <w:rFonts w:ascii="Segoe UI" w:hAnsi="Segoe UI" w:cs="Segoe UI"/>
+          <w:color w:val="0D0D0D"/>
+        </w:rPr>
+        <w:t>:</w:t>
+      </w:r>
+    </w:p>
+    <w:p>
+      <w:pPr>
+        <w:numPr>
+          <w:ilvl w:val="1"/>
+          <w:numId w:val="3"/>
+        </w:numPr>
+        <w:pBdr>
+          <w:top w:val="single" w:sz="2" w:space="0" w:color="E3E3E3"/>
+          <w:left w:val="single" w:sz="2" w:space="5" w:color="E3E3E3"/>
+          <w:bottom w:val="single" w:sz="2" w:space="0" w:color="E3E3E3"/>
+          <w:right w:val="single" w:sz="2" w:space="0" w:color="E3E3E3"/>
+        </w:pBdr>
+        <w:shd w:val="clear" w:color="auto" w:fill="FFFFFF"/>
+        <w:spacing w:before="120" w:after="120" w:line="240" w:lineRule="auto"/>
+        <w:rPr>
+          <w:rFonts w:ascii="Segoe UI" w:hAnsi="Segoe UI" w:cs="Segoe UI"/>
+          <w:color w:val="0D0D0D"/>
+        </w:rPr>
+      </w:pPr>
+      <w:r>
+        <w:rPr>
+          <w:rFonts w:ascii="Segoe UI" w:hAnsi="Segoe UI" w:cs="Segoe UI"/>
+          <w:color w:val="0D0D0D"/>
+        </w:rPr>
+        <w:t>Utiliza características físicas únicas como huellas dactilares, reconocimiento facial o iris para autenticar a los usuarios.</w:t>
+      </w:r>
+    </w:p>
+    <w:p>
+      <w:pPr>
+        <w:numPr>
+          <w:ilvl w:val="1"/>
+          <w:numId w:val="3"/>
+        </w:numPr>
+        <w:pBdr>
+          <w:top w:val="single" w:sz="2" w:space="0" w:color="E3E3E3"/>
+          <w:left w:val="single" w:sz="2" w:space="5" w:color="E3E3E3"/>
+          <w:bottom w:val="single" w:sz="2" w:space="0" w:color="E3E3E3"/>
+          <w:right w:val="single" w:sz="2" w:space="0" w:color="E3E3E3"/>
+        </w:pBdr>
+        <w:shd w:val="clear" w:color="auto" w:fill="FFFFFF"/>
+        <w:spacing w:before="120" w:after="120" w:line="240" w:lineRule="auto"/>
+        <w:rPr>
+          <w:rFonts w:ascii="Segoe UI" w:hAnsi="Segoe UI" w:cs="Segoe UI"/>
+          <w:color w:val="0D0D0D"/>
+        </w:rPr>
+      </w:pPr>
+      <w:r>
+        <w:rPr>
+          <w:rFonts w:ascii="Segoe UI" w:hAnsi="Segoe UI" w:cs="Segoe UI"/>
+          <w:color w:val="0D0D0D"/>
+        </w:rPr>
+        <w:t>Más común en sistemas de seguridad avanzada y control de acceso.</w:t>
+      </w:r>
+    </w:p>
+    <w:p>
+      <w:pPr>
+        <w:pStyle w:val="Ttulo3"/>
+        <w:pBdr>
+          <w:top w:val="single" w:sz="2" w:space="0" w:color="E3E3E3"/>
+          <w:left w:val="single" w:sz="2" w:space="0" w:color="E3E3E3"/>
+          <w:bottom w:val="single" w:sz="2" w:space="0" w:color="E3E3E3"/>
+          <w:right w:val="single" w:sz="2" w:space="0" w:color="E3E3E3"/>
+        </w:pBdr>
+        <w:shd w:val="clear" w:color="auto" w:fill="FFFFFF"/>
+        <w:rPr>
+          <w:rFonts w:ascii="Segoe UI" w:hAnsi="Segoe UI" w:cs="Segoe UI"/>
+          <w:color w:val="0D0D0D"/>
+          <w:sz w:val="30"/>
+          <w:szCs w:val="30"/>
+        </w:rPr>
+      </w:pPr>
+      <w:r>
+        <w:rPr>
+          <w:rFonts w:ascii="Segoe UI" w:hAnsi="Segoe UI" w:cs="Segoe UI"/>
+          <w:color w:val="0D0D0D"/>
+          <w:sz w:val="30"/>
+          <w:szCs w:val="30"/>
+        </w:rPr>
+        <w:t>Comunicaciones y Notificaciones Electrónicas</w:t>
+      </w:r>
+    </w:p>
+    <w:p>
+      <w:pPr>
+        <w:pStyle w:val="NormalWeb"/>
+        <w:pBdr>
+          <w:top w:val="single" w:sz="2" w:space="0" w:color="E3E3E3"/>
+          <w:left w:val="single" w:sz="2" w:space="0" w:color="E3E3E3"/>
+          <w:bottom w:val="single" w:sz="2" w:space="0" w:color="E3E3E3"/>
+          <w:right w:val="single" w:sz="2" w:space="0" w:color="E3E3E3"/>
+        </w:pBdr>
+        <w:shd w:val="clear" w:color="auto" w:fill="FFFFFF"/>
+        <w:spacing w:before="0" w:beforeAutospacing="0" w:after="300" w:afterAutospacing="0"/>
+        <w:rPr>
+          <w:rFonts w:ascii="Segoe UI" w:hAnsi="Segoe UI" w:cs="Segoe UI"/>
+          <w:color w:val="0D0D0D"/>
+        </w:rPr>
+      </w:pPr>
+      <w:r>
+        <w:rPr>
+          <w:rFonts w:ascii="Segoe UI" w:hAnsi="Segoe UI" w:cs="Segoe UI"/>
+          <w:color w:val="0D0D0D"/>
+        </w:rPr>
+        <w:t>Las comunicaciones y notificaciones electrónicas permiten a la administración pública interactuar con los ciudadanos y empresas de manera más eficiente y segura. Incluyen:</w:t>
+      </w:r>
+    </w:p>
+    <w:p>
+      <w:pPr>
+        <w:pStyle w:val="NormalWeb"/>
+        <w:numPr>
+          <w:ilvl w:val="0"/>
+          <w:numId w:val="4"/>
+        </w:numPr>
+        <w:pBdr>
+          <w:top w:val="single" w:sz="2" w:space="0" w:color="E3E3E3"/>
+          <w:left w:val="single" w:sz="2" w:space="5" w:color="E3E3E3"/>
+          <w:bottom w:val="single" w:sz="2" w:space="0" w:color="E3E3E3"/>
+          <w:right w:val="single" w:sz="2" w:space="0" w:color="E3E3E3"/>
+        </w:pBdr>
+        <w:shd w:val="clear" w:color="auto" w:fill="FFFFFF"/>
+        <w:spacing w:before="300" w:beforeAutospacing="0" w:after="300" w:afterAutospacing="0"/>
+        <w:rPr>
+          <w:rFonts w:ascii="Segoe UI" w:hAnsi="Segoe UI" w:cs="Segoe UI"/>
+          <w:color w:val="0D0D0D"/>
+        </w:rPr>
+      </w:pPr>
+      <w:r>
+        <w:rPr>
+          <w:rStyle w:val="Textoennegrita"/>
+          <w:rFonts w:ascii="Segoe UI" w:hAnsi="Segoe UI" w:cs="Segoe UI"/>
+          <w:color w:val="0D0D0D"/>
+          <w:bdr w:val="single" w:sz="2" w:space="0" w:color="E3E3E3" w:frame="1"/>
+        </w:rPr>
+        <w:t>Notificaciones Electrónicas</w:t>
+      </w:r>
+      <w:r>
+        <w:rPr>
+          <w:rFonts w:ascii="Segoe UI" w:hAnsi="Segoe UI" w:cs="Segoe UI"/>
+          <w:color w:val="0D0D0D"/>
+        </w:rPr>
+        <w:t>:</w:t>
+      </w:r>
+    </w:p>
+    <w:p>
+      <w:pPr>
+        <w:numPr>
+          <w:ilvl w:val="1"/>
+          <w:numId w:val="4"/>
+        </w:numPr>
+        <w:pBdr>
+          <w:top w:val="single" w:sz="2" w:space="0" w:color="E3E3E3"/>
+          <w:left w:val="single" w:sz="2" w:space="5" w:color="E3E3E3"/>
+          <w:bottom w:val="single" w:sz="2" w:space="0" w:color="E3E3E3"/>
+          <w:right w:val="single" w:sz="2" w:space="0" w:color="E3E3E3"/>
+        </w:pBdr>
+        <w:shd w:val="clear" w:color="auto" w:fill="FFFFFF"/>
+        <w:spacing w:before="120" w:after="120" w:line="240" w:lineRule="auto"/>
+        <w:rPr>
+          <w:rFonts w:ascii="Segoe UI" w:hAnsi="Segoe UI" w:cs="Segoe UI"/>
+          <w:color w:val="0D0D0D"/>
+        </w:rPr>
+      </w:pPr>
+      <w:r>
+        <w:rPr>
+          <w:rFonts w:ascii="Segoe UI" w:hAnsi="Segoe UI" w:cs="Segoe UI"/>
+          <w:color w:val="0D0D0D"/>
+        </w:rPr>
+        <w:t>La administración envía notificaciones oficiales a los ciudadanos a través de medios electrónicos, garantizando la validez legal y la entrega segura.</w:t>
+      </w:r>
+    </w:p>
+    <w:p>
+      <w:pPr>
+        <w:numPr>
+          <w:ilvl w:val="1"/>
+          <w:numId w:val="4"/>
+        </w:numPr>
+        <w:pBdr>
+          <w:top w:val="single" w:sz="2" w:space="0" w:color="E3E3E3"/>
+          <w:left w:val="single" w:sz="2" w:space="5" w:color="E3E3E3"/>
+          <w:bottom w:val="single" w:sz="2" w:space="0" w:color="E3E3E3"/>
+          <w:right w:val="single" w:sz="2" w:space="0" w:color="E3E3E3"/>
+        </w:pBdr>
+        <w:shd w:val="clear" w:color="auto" w:fill="FFFFFF"/>
+        <w:spacing w:before="120" w:after="120" w:line="240" w:lineRule="auto"/>
+        <w:rPr>
+          <w:rFonts w:ascii="Segoe UI" w:hAnsi="Segoe UI" w:cs="Segoe UI"/>
+          <w:color w:val="0D0D0D"/>
+        </w:rPr>
+      </w:pPr>
+      <w:r>
+        <w:rPr>
+          <w:rFonts w:ascii="Segoe UI" w:hAnsi="Segoe UI" w:cs="Segoe UI"/>
+          <w:color w:val="0D0D0D"/>
+        </w:rPr>
+        <w:t>Ejemplo: Dirección Electrónica Habilitada (DEH) en España.</w:t>
+      </w:r>
+    </w:p>
+    <w:p>
+      <w:pPr>
+        <w:pStyle w:val="NormalWeb"/>
+        <w:numPr>
+          <w:ilvl w:val="0"/>
+          <w:numId w:val="4"/>
+        </w:numPr>
+        <w:pBdr>
+          <w:top w:val="single" w:sz="2" w:space="0" w:color="E3E3E3"/>
+          <w:left w:val="single" w:sz="2" w:space="5" w:color="E3E3E3"/>
+          <w:bottom w:val="single" w:sz="2" w:space="0" w:color="E3E3E3"/>
+          <w:right w:val="single" w:sz="2" w:space="0" w:color="E3E3E3"/>
+        </w:pBdr>
+        <w:shd w:val="clear" w:color="auto" w:fill="FFFFFF"/>
+        <w:spacing w:before="300" w:beforeAutospacing="0" w:after="300" w:afterAutospacing="0"/>
+        <w:rPr>
+          <w:rFonts w:ascii="Segoe UI" w:hAnsi="Segoe UI" w:cs="Segoe UI"/>
+          <w:color w:val="0D0D0D"/>
+        </w:rPr>
+      </w:pPr>
+      <w:r>
+        <w:rPr>
+          <w:rStyle w:val="Textoennegrita"/>
+          <w:rFonts w:ascii="Segoe UI" w:hAnsi="Segoe UI" w:cs="Segoe UI"/>
+          <w:color w:val="0D0D0D"/>
+          <w:bdr w:val="single" w:sz="2" w:space="0" w:color="E3E3E3" w:frame="1"/>
+        </w:rPr>
+        <w:t>Correo Electrónico Certificado</w:t>
+      </w:r>
+      <w:r>
+        <w:rPr>
+          <w:rFonts w:ascii="Segoe UI" w:hAnsi="Segoe UI" w:cs="Segoe UI"/>
+          <w:color w:val="0D0D0D"/>
+        </w:rPr>
+        <w:t>:</w:t>
+      </w:r>
+    </w:p>
+    <w:p>
+      <w:pPr>
+        <w:numPr>
+          <w:ilvl w:val="1"/>
+          <w:numId w:val="4"/>
+        </w:numPr>
+        <w:pBdr>
+          <w:top w:val="single" w:sz="2" w:space="0" w:color="E3E3E3"/>
+          <w:left w:val="single" w:sz="2" w:space="5" w:color="E3E3E3"/>
+          <w:bottom w:val="single" w:sz="2" w:space="0" w:color="E3E3E3"/>
+          <w:right w:val="single" w:sz="2" w:space="0" w:color="E3E3E3"/>
+        </w:pBdr>
+        <w:shd w:val="clear" w:color="auto" w:fill="FFFFFF"/>
+        <w:spacing w:before="120" w:after="120" w:line="240" w:lineRule="auto"/>
+        <w:rPr>
+          <w:rFonts w:ascii="Segoe UI" w:hAnsi="Segoe UI" w:cs="Segoe UI"/>
+          <w:color w:val="0D0D0D"/>
+        </w:rPr>
+      </w:pPr>
+      <w:r>
+        <w:rPr>
+          <w:rFonts w:ascii="Segoe UI" w:hAnsi="Segoe UI" w:cs="Segoe UI"/>
+          <w:color w:val="0D0D0D"/>
+        </w:rPr>
+        <w:t>Similar a un correo postal certificado, proporciona evidencia de la entrega y recepción del correo electrónico.</w:t>
+      </w:r>
+    </w:p>
+    <w:p>
+      <w:pPr>
+        <w:numPr>
+          <w:ilvl w:val="1"/>
+          <w:numId w:val="4"/>
+        </w:numPr>
+        <w:pBdr>
+          <w:top w:val="single" w:sz="2" w:space="0" w:color="E3E3E3"/>
+          <w:left w:val="single" w:sz="2" w:space="5" w:color="E3E3E3"/>
+          <w:bottom w:val="single" w:sz="2" w:space="0" w:color="E3E3E3"/>
+          <w:right w:val="single" w:sz="2" w:space="0" w:color="E3E3E3"/>
+        </w:pBdr>
+        <w:shd w:val="clear" w:color="auto" w:fill="FFFFFF"/>
+        <w:spacing w:before="120" w:after="120" w:line="240" w:lineRule="auto"/>
+        <w:rPr>
+          <w:rFonts w:ascii="Segoe UI" w:hAnsi="Segoe UI" w:cs="Segoe UI"/>
+          <w:color w:val="0D0D0D"/>
+        </w:rPr>
+      </w:pPr>
+      <w:r>
+        <w:rPr>
+          <w:rFonts w:ascii="Segoe UI" w:hAnsi="Segoe UI" w:cs="Segoe UI"/>
+          <w:color w:val="0D0D0D"/>
+        </w:rPr>
+        <w:t>Utilizado para comunicaciones oficiales y formales.</w:t>
+      </w:r>
+    </w:p>
+    <w:p>
+      <w:pPr>
+        <w:pStyle w:val="NormalWeb"/>
+        <w:numPr>
+          <w:ilvl w:val="0"/>
+          <w:numId w:val="4"/>
+        </w:numPr>
+        <w:pBdr>
+          <w:top w:val="single" w:sz="2" w:space="0" w:color="E3E3E3"/>
+          <w:left w:val="single" w:sz="2" w:space="5" w:color="E3E3E3"/>
+          <w:bottom w:val="single" w:sz="2" w:space="0" w:color="E3E3E3"/>
+          <w:right w:val="single" w:sz="2" w:space="0" w:color="E3E3E3"/>
+        </w:pBdr>
+        <w:shd w:val="clear" w:color="auto" w:fill="FFFFFF"/>
+        <w:spacing w:before="300" w:beforeAutospacing="0" w:after="300" w:afterAutospacing="0"/>
+        <w:rPr>
+          <w:rFonts w:ascii="Segoe UI" w:hAnsi="Segoe UI" w:cs="Segoe UI"/>
+          <w:color w:val="0D0D0D"/>
+        </w:rPr>
+      </w:pPr>
+      <w:r>
+        <w:rPr>
+          <w:rStyle w:val="Textoennegrita"/>
+          <w:rFonts w:ascii="Segoe UI" w:hAnsi="Segoe UI" w:cs="Segoe UI"/>
+          <w:color w:val="0D0D0D"/>
+          <w:bdr w:val="single" w:sz="2" w:space="0" w:color="E3E3E3" w:frame="1"/>
+        </w:rPr>
+        <w:t>Sedes Electrónicas</w:t>
+      </w:r>
+      <w:r>
+        <w:rPr>
+          <w:rFonts w:ascii="Segoe UI" w:hAnsi="Segoe UI" w:cs="Segoe UI"/>
+          <w:color w:val="0D0D0D"/>
+        </w:rPr>
+        <w:t>:</w:t>
+      </w:r>
+    </w:p>
+    <w:p>
+      <w:pPr>
+        <w:numPr>
+          <w:ilvl w:val="1"/>
+          <w:numId w:val="4"/>
+        </w:numPr>
+        <w:pBdr>
+          <w:top w:val="single" w:sz="2" w:space="0" w:color="E3E3E3"/>
+          <w:left w:val="single" w:sz="2" w:space="5" w:color="E3E3E3"/>
+          <w:bottom w:val="single" w:sz="2" w:space="0" w:color="E3E3E3"/>
+          <w:right w:val="single" w:sz="2" w:space="0" w:color="E3E3E3"/>
+        </w:pBdr>
+        <w:shd w:val="clear" w:color="auto" w:fill="FFFFFF"/>
+        <w:spacing w:before="120" w:after="120" w:line="240" w:lineRule="auto"/>
+        <w:rPr>
+          <w:rFonts w:ascii="Segoe UI" w:hAnsi="Segoe UI" w:cs="Segoe UI"/>
+          <w:color w:val="0D0D0D"/>
+        </w:rPr>
+      </w:pPr>
+      <w:r>
+        <w:rPr>
+          <w:rFonts w:ascii="Segoe UI" w:hAnsi="Segoe UI" w:cs="Segoe UI"/>
+          <w:color w:val="0D0D0D"/>
+        </w:rPr>
+        <w:lastRenderedPageBreak/>
+        <w:t>Portales web oficiales de las administraciones públicas donde los ciudadanos pueden realizar trámites, recibir notificaciones y acceder a información oficial.</w:t>
+      </w:r>
+    </w:p>
+    <w:p>
+      <w:pPr>
+        <w:numPr>
+          <w:ilvl w:val="1"/>
+          <w:numId w:val="4"/>
+        </w:numPr>
+        <w:pBdr>
+          <w:top w:val="single" w:sz="2" w:space="0" w:color="E3E3E3"/>
+          <w:left w:val="single" w:sz="2" w:space="5" w:color="E3E3E3"/>
+          <w:bottom w:val="single" w:sz="2" w:space="0" w:color="E3E3E3"/>
+          <w:right w:val="single" w:sz="2" w:space="0" w:color="E3E3E3"/>
+        </w:pBdr>
+        <w:shd w:val="clear" w:color="auto" w:fill="FFFFFF"/>
+        <w:spacing w:before="120" w:after="120" w:line="240" w:lineRule="auto"/>
+        <w:rPr>
+          <w:rFonts w:ascii="Segoe UI" w:hAnsi="Segoe UI" w:cs="Segoe UI"/>
+          <w:color w:val="0D0D0D"/>
+        </w:rPr>
+      </w:pPr>
+      <w:r>
+        <w:rPr>
+          <w:rFonts w:ascii="Segoe UI" w:hAnsi="Segoe UI" w:cs="Segoe UI"/>
+          <w:color w:val="0D0D0D"/>
+        </w:rPr>
+        <w:t>Ejemplo: Sede Electrónica de la Agencia Tributaria en España.</w:t>
+      </w:r>
+    </w:p>
+    <w:p>
+      <w:pPr>
+        <w:pStyle w:val="Ttulo3"/>
+        <w:pBdr>
+          <w:top w:val="single" w:sz="2" w:space="0" w:color="E3E3E3"/>
+          <w:left w:val="single" w:sz="2" w:space="0" w:color="E3E3E3"/>
+          <w:bottom w:val="single" w:sz="2" w:space="0" w:color="E3E3E3"/>
+          <w:right w:val="single" w:sz="2" w:space="0" w:color="E3E3E3"/>
+        </w:pBdr>
+        <w:shd w:val="clear" w:color="auto" w:fill="FFFFFF"/>
+        <w:rPr>
+          <w:rFonts w:ascii="Segoe UI" w:hAnsi="Segoe UI" w:cs="Segoe UI"/>
+          <w:color w:val="0D0D0D"/>
+          <w:sz w:val="30"/>
+          <w:szCs w:val="30"/>
+        </w:rPr>
+      </w:pPr>
+      <w:r>
+        <w:rPr>
+          <w:rFonts w:ascii="Segoe UI" w:hAnsi="Segoe UI" w:cs="Segoe UI"/>
+          <w:color w:val="0D0D0D"/>
+          <w:sz w:val="30"/>
+          <w:szCs w:val="30"/>
+        </w:rPr>
+        <w:t>Firma Electrónica y Certificados</w:t>
+      </w:r>
+    </w:p>
+    <w:p>
+      <w:pPr>
+        <w:pStyle w:val="NormalWeb"/>
+        <w:pBdr>
+          <w:top w:val="single" w:sz="2" w:space="0" w:color="E3E3E3"/>
+          <w:left w:val="single" w:sz="2" w:space="0" w:color="E3E3E3"/>
+          <w:bottom w:val="single" w:sz="2" w:space="0" w:color="E3E3E3"/>
+          <w:right w:val="single" w:sz="2" w:space="0" w:color="E3E3E3"/>
+        </w:pBdr>
+        <w:shd w:val="clear" w:color="auto" w:fill="FFFFFF"/>
+        <w:spacing w:before="0" w:beforeAutospacing="0" w:after="300" w:afterAutospacing="0"/>
+        <w:rPr>
+          <w:rFonts w:ascii="Segoe UI" w:hAnsi="Segoe UI" w:cs="Segoe UI"/>
+          <w:color w:val="0D0D0D"/>
+        </w:rPr>
+      </w:pPr>
+      <w:r>
+        <w:rPr>
+          <w:rFonts w:ascii="Segoe UI" w:hAnsi="Segoe UI" w:cs="Segoe UI"/>
+          <w:color w:val="0D0D0D"/>
+        </w:rPr>
+        <w:t>La firma electrónica es un mecanismo que permite garantizar la identidad del firmante y la integridad del documento firmado. Existen varios tipos:</w:t>
+      </w:r>
+    </w:p>
+    <w:p>
+      <w:pPr>
+        <w:pStyle w:val="NormalWeb"/>
+        <w:numPr>
+          <w:ilvl w:val="0"/>
+          <w:numId w:val="5"/>
+        </w:numPr>
+        <w:pBdr>
+          <w:top w:val="single" w:sz="2" w:space="0" w:color="E3E3E3"/>
+          <w:left w:val="single" w:sz="2" w:space="5" w:color="E3E3E3"/>
+          <w:bottom w:val="single" w:sz="2" w:space="0" w:color="E3E3E3"/>
+          <w:right w:val="single" w:sz="2" w:space="0" w:color="E3E3E3"/>
+        </w:pBdr>
+        <w:shd w:val="clear" w:color="auto" w:fill="FFFFFF"/>
+        <w:spacing w:before="300" w:beforeAutospacing="0" w:after="300" w:afterAutospacing="0"/>
+        <w:rPr>
+          <w:rFonts w:ascii="Segoe UI" w:hAnsi="Segoe UI" w:cs="Segoe UI"/>
+          <w:color w:val="0D0D0D"/>
+        </w:rPr>
+      </w:pPr>
+      <w:r>
+        <w:rPr>
+          <w:rStyle w:val="Textoennegrita"/>
+          <w:rFonts w:ascii="Segoe UI" w:hAnsi="Segoe UI" w:cs="Segoe UI"/>
+          <w:color w:val="0D0D0D"/>
+          <w:bdr w:val="single" w:sz="2" w:space="0" w:color="E3E3E3" w:frame="1"/>
+        </w:rPr>
+        <w:t>Firma Electrónica Simple</w:t>
+      </w:r>
+      <w:r>
+        <w:rPr>
+          <w:rFonts w:ascii="Segoe UI" w:hAnsi="Segoe UI" w:cs="Segoe UI"/>
+          <w:color w:val="0D0D0D"/>
+        </w:rPr>
+        <w:t>:</w:t>
+      </w:r>
+    </w:p>
+    <w:p>
+      <w:pPr>
+        <w:numPr>
+          <w:ilvl w:val="1"/>
+          <w:numId w:val="5"/>
+        </w:numPr>
+        <w:pBdr>
+          <w:top w:val="single" w:sz="2" w:space="0" w:color="E3E3E3"/>
+          <w:left w:val="single" w:sz="2" w:space="5" w:color="E3E3E3"/>
+          <w:bottom w:val="single" w:sz="2" w:space="0" w:color="E3E3E3"/>
+          <w:right w:val="single" w:sz="2" w:space="0" w:color="E3E3E3"/>
+        </w:pBdr>
+        <w:shd w:val="clear" w:color="auto" w:fill="FFFFFF"/>
+        <w:spacing w:before="120" w:after="120" w:line="240" w:lineRule="auto"/>
+        <w:rPr>
+          <w:rFonts w:ascii="Segoe UI" w:hAnsi="Segoe UI" w:cs="Segoe UI"/>
+          <w:color w:val="0D0D0D"/>
+        </w:rPr>
+      </w:pPr>
+      <w:r>
+        <w:rPr>
+          <w:rFonts w:ascii="Segoe UI" w:hAnsi="Segoe UI" w:cs="Segoe UI"/>
+          <w:color w:val="0D0D0D"/>
+        </w:rPr>
+        <w:t>Datos en formato electrónico que permiten identificar al firmante.</w:t>
+      </w:r>
+    </w:p>
+    <w:p>
+      <w:pPr>
+        <w:numPr>
+          <w:ilvl w:val="1"/>
+          <w:numId w:val="5"/>
+        </w:numPr>
+        <w:pBdr>
+          <w:top w:val="single" w:sz="2" w:space="0" w:color="E3E3E3"/>
+          <w:left w:val="single" w:sz="2" w:space="5" w:color="E3E3E3"/>
+          <w:bottom w:val="single" w:sz="2" w:space="0" w:color="E3E3E3"/>
+          <w:right w:val="single" w:sz="2" w:space="0" w:color="E3E3E3"/>
+        </w:pBdr>
+        <w:shd w:val="clear" w:color="auto" w:fill="FFFFFF"/>
+        <w:spacing w:before="120" w:after="120" w:line="240" w:lineRule="auto"/>
+        <w:rPr>
+          <w:rFonts w:ascii="Segoe UI" w:hAnsi="Segoe UI" w:cs="Segoe UI"/>
+          <w:color w:val="0D0D0D"/>
+        </w:rPr>
+      </w:pPr>
+      <w:r>
+        <w:rPr>
+          <w:rFonts w:ascii="Segoe UI" w:hAnsi="Segoe UI" w:cs="Segoe UI"/>
+          <w:color w:val="0D0D0D"/>
+        </w:rPr>
+        <w:t>Ejemplo: Firma escaneada.</w:t>
+      </w:r>
+    </w:p>
+    <w:p>
+      <w:pPr>
+        <w:pStyle w:val="NormalWeb"/>
+        <w:numPr>
+          <w:ilvl w:val="0"/>
+          <w:numId w:val="5"/>
+        </w:numPr>
+        <w:pBdr>
+          <w:top w:val="single" w:sz="2" w:space="0" w:color="E3E3E3"/>
+          <w:left w:val="single" w:sz="2" w:space="5" w:color="E3E3E3"/>
+          <w:bottom w:val="single" w:sz="2" w:space="0" w:color="E3E3E3"/>
+          <w:right w:val="single" w:sz="2" w:space="0" w:color="E3E3E3"/>
+        </w:pBdr>
+        <w:shd w:val="clear" w:color="auto" w:fill="FFFFFF"/>
+        <w:spacing w:before="300" w:beforeAutospacing="0" w:after="300" w:afterAutospacing="0"/>
+        <w:rPr>
+          <w:rFonts w:ascii="Segoe UI" w:hAnsi="Segoe UI" w:cs="Segoe UI"/>
+          <w:color w:val="0D0D0D"/>
+        </w:rPr>
+      </w:pPr>
+      <w:r>
+        <w:rPr>
+          <w:rStyle w:val="Textoennegrita"/>
+          <w:rFonts w:ascii="Segoe UI" w:hAnsi="Segoe UI" w:cs="Segoe UI"/>
+          <w:color w:val="0D0D0D"/>
+          <w:bdr w:val="single" w:sz="2" w:space="0" w:color="E3E3E3" w:frame="1"/>
+        </w:rPr>
+        <w:t>Firma Electrónica Avanzada</w:t>
+      </w:r>
+      <w:r>
+        <w:rPr>
+          <w:rFonts w:ascii="Segoe UI" w:hAnsi="Segoe UI" w:cs="Segoe UI"/>
+          <w:color w:val="0D0D0D"/>
+        </w:rPr>
+        <w:t>:</w:t>
+      </w:r>
+    </w:p>
+    <w:p>
+      <w:pPr>
+        <w:numPr>
+          <w:ilvl w:val="1"/>
+          <w:numId w:val="5"/>
+        </w:numPr>
+        <w:pBdr>
+          <w:top w:val="single" w:sz="2" w:space="0" w:color="E3E3E3"/>
+          <w:left w:val="single" w:sz="2" w:space="5" w:color="E3E3E3"/>
+          <w:bottom w:val="single" w:sz="2" w:space="0" w:color="E3E3E3"/>
+          <w:right w:val="single" w:sz="2" w:space="0" w:color="E3E3E3"/>
+        </w:pBdr>
+        <w:shd w:val="clear" w:color="auto" w:fill="FFFFFF"/>
+        <w:spacing w:before="120" w:after="120" w:line="240" w:lineRule="auto"/>
+        <w:rPr>
+          <w:rFonts w:ascii="Segoe UI" w:hAnsi="Segoe UI" w:cs="Segoe UI"/>
+          <w:color w:val="0D0D0D"/>
+        </w:rPr>
+      </w:pPr>
+      <w:r>
+        <w:rPr>
+          <w:rFonts w:ascii="Segoe UI" w:hAnsi="Segoe UI" w:cs="Segoe UI"/>
+          <w:color w:val="0D0D0D"/>
+        </w:rPr>
+        <w:t>Vincula de manera única al firmante y permite identificarlo.</w:t>
+      </w:r>
+    </w:p>
+    <w:p>
+      <w:pPr>
+        <w:numPr>
+          <w:ilvl w:val="1"/>
+          <w:numId w:val="5"/>
+        </w:numPr>
+        <w:pBdr>
+          <w:top w:val="single" w:sz="2" w:space="0" w:color="E3E3E3"/>
+          <w:left w:val="single" w:sz="2" w:space="5" w:color="E3E3E3"/>
+          <w:bottom w:val="single" w:sz="2" w:space="0" w:color="E3E3E3"/>
+          <w:right w:val="single" w:sz="2" w:space="0" w:color="E3E3E3"/>
+        </w:pBdr>
+        <w:shd w:val="clear" w:color="auto" w:fill="FFFFFF"/>
+        <w:spacing w:before="120" w:after="120" w:line="240" w:lineRule="auto"/>
+        <w:rPr>
+          <w:rFonts w:ascii="Segoe UI" w:hAnsi="Segoe UI" w:cs="Segoe UI"/>
+          <w:color w:val="0D0D0D"/>
+        </w:rPr>
+      </w:pPr>
+      <w:r>
+        <w:rPr>
+          <w:rFonts w:ascii="Segoe UI" w:hAnsi="Segoe UI" w:cs="Segoe UI"/>
+          <w:color w:val="0D0D0D"/>
+        </w:rPr>
+        <w:t>Basada en certificados digitales y creada mediante dispositivos seguros de creación de firma.</w:t>
+      </w:r>
+    </w:p>
+    <w:p>
+      <w:pPr>
+        <w:pStyle w:val="NormalWeb"/>
+        <w:numPr>
+          <w:ilvl w:val="0"/>
+          <w:numId w:val="5"/>
+        </w:numPr>
+        <w:pBdr>
+          <w:top w:val="single" w:sz="2" w:space="0" w:color="E3E3E3"/>
+          <w:left w:val="single" w:sz="2" w:space="5" w:color="E3E3E3"/>
+          <w:bottom w:val="single" w:sz="2" w:space="0" w:color="E3E3E3"/>
+          <w:right w:val="single" w:sz="2" w:space="0" w:color="E3E3E3"/>
+        </w:pBdr>
+        <w:shd w:val="clear" w:color="auto" w:fill="FFFFFF"/>
+        <w:spacing w:before="300" w:beforeAutospacing="0" w:after="300" w:afterAutospacing="0"/>
+        <w:rPr>
+          <w:rFonts w:ascii="Segoe UI" w:hAnsi="Segoe UI" w:cs="Segoe UI"/>
+          <w:color w:val="0D0D0D"/>
+        </w:rPr>
+      </w:pPr>
+      <w:r>
+        <w:rPr>
+          <w:rStyle w:val="Textoennegrita"/>
+          <w:rFonts w:ascii="Segoe UI" w:hAnsi="Segoe UI" w:cs="Segoe UI"/>
+          <w:color w:val="0D0D0D"/>
+          <w:bdr w:val="single" w:sz="2" w:space="0" w:color="E3E3E3" w:frame="1"/>
+        </w:rPr>
+        <w:t>Firma Electrónica Reconocida</w:t>
+      </w:r>
+      <w:r>
+        <w:rPr>
+          <w:rFonts w:ascii="Segoe UI" w:hAnsi="Segoe UI" w:cs="Segoe UI"/>
+          <w:color w:val="0D0D0D"/>
+        </w:rPr>
+        <w:t>:</w:t>
+      </w:r>
+    </w:p>
+    <w:p>
+      <w:pPr>
+        <w:numPr>
+          <w:ilvl w:val="1"/>
+          <w:numId w:val="5"/>
+        </w:numPr>
+        <w:pBdr>
+          <w:top w:val="single" w:sz="2" w:space="0" w:color="E3E3E3"/>
+          <w:left w:val="single" w:sz="2" w:space="5" w:color="E3E3E3"/>
+          <w:bottom w:val="single" w:sz="2" w:space="0" w:color="E3E3E3"/>
+          <w:right w:val="single" w:sz="2" w:space="0" w:color="E3E3E3"/>
+        </w:pBdr>
+        <w:shd w:val="clear" w:color="auto" w:fill="FFFFFF"/>
+        <w:spacing w:before="120" w:after="120" w:line="240" w:lineRule="auto"/>
+        <w:rPr>
+          <w:rFonts w:ascii="Segoe UI" w:hAnsi="Segoe UI" w:cs="Segoe UI"/>
+          <w:color w:val="0D0D0D"/>
+        </w:rPr>
+      </w:pPr>
+      <w:r>
+        <w:rPr>
+          <w:rFonts w:ascii="Segoe UI" w:hAnsi="Segoe UI" w:cs="Segoe UI"/>
+          <w:color w:val="0D0D0D"/>
+        </w:rPr>
+        <w:t>Equivalente legal de la firma manuscrita.</w:t>
+      </w:r>
+    </w:p>
+    <w:p>
+      <w:pPr>
+        <w:numPr>
+          <w:ilvl w:val="1"/>
+          <w:numId w:val="5"/>
+        </w:numPr>
+        <w:pBdr>
+          <w:top w:val="single" w:sz="2" w:space="0" w:color="E3E3E3"/>
+          <w:left w:val="single" w:sz="2" w:space="5" w:color="E3E3E3"/>
+          <w:bottom w:val="single" w:sz="2" w:space="0" w:color="E3E3E3"/>
+          <w:right w:val="single" w:sz="2" w:space="0" w:color="E3E3E3"/>
+        </w:pBdr>
+        <w:shd w:val="clear" w:color="auto" w:fill="FFFFFF"/>
+        <w:spacing w:before="120" w:after="120" w:line="240" w:lineRule="auto"/>
+        <w:rPr>
+          <w:rFonts w:ascii="Segoe UI" w:hAnsi="Segoe UI" w:cs="Segoe UI"/>
+          <w:color w:val="0D0D0D"/>
+        </w:rPr>
+      </w:pPr>
+      <w:r>
+        <w:rPr>
+          <w:rFonts w:ascii="Segoe UI" w:hAnsi="Segoe UI" w:cs="Segoe UI"/>
+          <w:color w:val="0D0D0D"/>
+        </w:rPr>
+        <w:t>Basada en un certificado reconocido y creada mediante un dispositivo seguro.</w:t>
+      </w:r>
+    </w:p>
+    <w:p>
+      <w:pPr>
+        <w:pStyle w:val="NormalWeb"/>
+        <w:numPr>
+          <w:ilvl w:val="0"/>
+          <w:numId w:val="5"/>
+        </w:numPr>
+        <w:pBdr>
+          <w:top w:val="single" w:sz="2" w:space="0" w:color="E3E3E3"/>
+          <w:left w:val="single" w:sz="2" w:space="5" w:color="E3E3E3"/>
+          <w:bottom w:val="single" w:sz="2" w:space="0" w:color="E3E3E3"/>
+          <w:right w:val="single" w:sz="2" w:space="0" w:color="E3E3E3"/>
+        </w:pBdr>
+        <w:shd w:val="clear" w:color="auto" w:fill="FFFFFF"/>
+        <w:spacing w:before="300" w:beforeAutospacing="0" w:after="300" w:afterAutospacing="0"/>
+        <w:rPr>
+          <w:rFonts w:ascii="Segoe UI" w:hAnsi="Segoe UI" w:cs="Segoe UI"/>
+          <w:color w:val="0D0D0D"/>
+        </w:rPr>
+      </w:pPr>
+      <w:r>
+        <w:rPr>
+          <w:rStyle w:val="Textoennegrita"/>
+          <w:rFonts w:ascii="Segoe UI" w:hAnsi="Segoe UI" w:cs="Segoe UI"/>
+          <w:color w:val="0D0D0D"/>
+          <w:bdr w:val="single" w:sz="2" w:space="0" w:color="E3E3E3" w:frame="1"/>
+        </w:rPr>
+        <w:t>Certificados Digitales</w:t>
+      </w:r>
+      <w:r>
+        <w:rPr>
+          <w:rFonts w:ascii="Segoe UI" w:hAnsi="Segoe UI" w:cs="Segoe UI"/>
+          <w:color w:val="0D0D0D"/>
+        </w:rPr>
+        <w:t>:</w:t>
+      </w:r>
+    </w:p>
+    <w:p>
+      <w:pPr>
+        <w:numPr>
+          <w:ilvl w:val="1"/>
+          <w:numId w:val="5"/>
+        </w:numPr>
+        <w:pBdr>
+          <w:top w:val="single" w:sz="2" w:space="0" w:color="E3E3E3"/>
+          <w:left w:val="single" w:sz="2" w:space="5" w:color="E3E3E3"/>
+          <w:bottom w:val="single" w:sz="2" w:space="0" w:color="E3E3E3"/>
+          <w:right w:val="single" w:sz="2" w:space="0" w:color="E3E3E3"/>
+        </w:pBdr>
+        <w:shd w:val="clear" w:color="auto" w:fill="FFFFFF"/>
+        <w:spacing w:before="120" w:after="120" w:line="240" w:lineRule="auto"/>
+        <w:rPr>
+          <w:rFonts w:ascii="Segoe UI" w:hAnsi="Segoe UI" w:cs="Segoe UI"/>
+          <w:color w:val="0D0D0D"/>
+        </w:rPr>
+      </w:pPr>
+      <w:r>
+        <w:rPr>
+          <w:rFonts w:ascii="Segoe UI" w:hAnsi="Segoe UI" w:cs="Segoe UI"/>
+          <w:color w:val="0D0D0D"/>
+        </w:rPr>
+        <w:t>Emitidos por una autoridad de certificación, contienen la clave pública del firmante y están asociados con la identidad del firmante.</w:t>
+      </w:r>
+    </w:p>
+    <w:p>
+      <w:pPr>
+        <w:numPr>
+          <w:ilvl w:val="1"/>
+          <w:numId w:val="5"/>
+        </w:numPr>
+        <w:pBdr>
+          <w:top w:val="single" w:sz="2" w:space="0" w:color="E3E3E3"/>
+          <w:left w:val="single" w:sz="2" w:space="5" w:color="E3E3E3"/>
+          <w:bottom w:val="single" w:sz="2" w:space="0" w:color="E3E3E3"/>
+          <w:right w:val="single" w:sz="2" w:space="0" w:color="E3E3E3"/>
+        </w:pBdr>
+        <w:shd w:val="clear" w:color="auto" w:fill="FFFFFF"/>
+        <w:spacing w:before="120" w:after="120" w:line="240" w:lineRule="auto"/>
+        <w:rPr>
+          <w:rFonts w:ascii="Segoe UI" w:hAnsi="Segoe UI" w:cs="Segoe UI"/>
+          <w:color w:val="0D0D0D"/>
+        </w:rPr>
+      </w:pPr>
+      <w:r>
+        <w:rPr>
+          <w:rFonts w:ascii="Segoe UI" w:hAnsi="Segoe UI" w:cs="Segoe UI"/>
+          <w:color w:val="0D0D0D"/>
+        </w:rPr>
+        <w:t>Utilizados para la autenticación, firma y encriptación de documentos y comunicaciones.</w:t>
+      </w:r>
+    </w:p>
+    <w:p>
+      <w:pPr>
+        <w:pStyle w:val="Ttulo3"/>
+        <w:pBdr>
+          <w:top w:val="single" w:sz="2" w:space="0" w:color="E3E3E3"/>
+          <w:left w:val="single" w:sz="2" w:space="0" w:color="E3E3E3"/>
+          <w:bottom w:val="single" w:sz="2" w:space="0" w:color="E3E3E3"/>
+          <w:right w:val="single" w:sz="2" w:space="0" w:color="E3E3E3"/>
+        </w:pBdr>
+        <w:shd w:val="clear" w:color="auto" w:fill="FFFFFF"/>
+        <w:rPr>
+          <w:rFonts w:ascii="Segoe UI" w:hAnsi="Segoe UI" w:cs="Segoe UI"/>
+          <w:color w:val="0D0D0D"/>
+          <w:sz w:val="30"/>
+          <w:szCs w:val="30"/>
+        </w:rPr>
+      </w:pPr>
+      <w:r>
+        <w:rPr>
+          <w:rFonts w:ascii="Segoe UI" w:hAnsi="Segoe UI" w:cs="Segoe UI"/>
+          <w:color w:val="0D0D0D"/>
+          <w:sz w:val="30"/>
+          <w:szCs w:val="30"/>
+        </w:rPr>
+        <w:t>Expedientes y Archivo Electrónico</w:t>
+      </w:r>
+    </w:p>
+    <w:p>
+      <w:pPr>
+        <w:pStyle w:val="NormalWeb"/>
+        <w:pBdr>
+          <w:top w:val="single" w:sz="2" w:space="0" w:color="E3E3E3"/>
+          <w:left w:val="single" w:sz="2" w:space="0" w:color="E3E3E3"/>
+          <w:bottom w:val="single" w:sz="2" w:space="0" w:color="E3E3E3"/>
+          <w:right w:val="single" w:sz="2" w:space="0" w:color="E3E3E3"/>
+        </w:pBdr>
+        <w:shd w:val="clear" w:color="auto" w:fill="FFFFFF"/>
+        <w:spacing w:before="0" w:beforeAutospacing="0" w:after="300" w:afterAutospacing="0"/>
+        <w:rPr>
+          <w:rFonts w:ascii="Segoe UI" w:hAnsi="Segoe UI" w:cs="Segoe UI"/>
+          <w:color w:val="0D0D0D"/>
+        </w:rPr>
+      </w:pPr>
+      <w:r>
+        <w:rPr>
+          <w:rFonts w:ascii="Segoe UI" w:hAnsi="Segoe UI" w:cs="Segoe UI"/>
+          <w:color w:val="0D0D0D"/>
+        </w:rPr>
+        <w:t>La gestión de expedientes y archivos electrónicos permite administrar y almacenar documentos y expedientes de manera digital, asegurando su accesibilidad, integridad y conservación a lo largo del tiempo.</w:t>
+      </w:r>
+    </w:p>
+    <w:p>
+      <w:pPr>
+        <w:pStyle w:val="NormalWeb"/>
+        <w:numPr>
+          <w:ilvl w:val="0"/>
+          <w:numId w:val="6"/>
+        </w:numPr>
+        <w:pBdr>
+          <w:top w:val="single" w:sz="2" w:space="0" w:color="E3E3E3"/>
+          <w:left w:val="single" w:sz="2" w:space="5" w:color="E3E3E3"/>
+          <w:bottom w:val="single" w:sz="2" w:space="0" w:color="E3E3E3"/>
+          <w:right w:val="single" w:sz="2" w:space="0" w:color="E3E3E3"/>
+        </w:pBdr>
+        <w:shd w:val="clear" w:color="auto" w:fill="FFFFFF"/>
+        <w:spacing w:before="300" w:beforeAutospacing="0" w:after="300" w:afterAutospacing="0"/>
+        <w:rPr>
+          <w:rFonts w:ascii="Segoe UI" w:hAnsi="Segoe UI" w:cs="Segoe UI"/>
+          <w:color w:val="0D0D0D"/>
+        </w:rPr>
+      </w:pPr>
+      <w:r>
+        <w:rPr>
+          <w:rStyle w:val="Textoennegrita"/>
+          <w:rFonts w:ascii="Segoe UI" w:hAnsi="Segoe UI" w:cs="Segoe UI"/>
+          <w:color w:val="0D0D0D"/>
+          <w:bdr w:val="single" w:sz="2" w:space="0" w:color="E3E3E3" w:frame="1"/>
+        </w:rPr>
+        <w:t>Gestión Electrónica de Expedientes</w:t>
+      </w:r>
+      <w:r>
+        <w:rPr>
+          <w:rFonts w:ascii="Segoe UI" w:hAnsi="Segoe UI" w:cs="Segoe UI"/>
+          <w:color w:val="0D0D0D"/>
+        </w:rPr>
+        <w:t>:</w:t>
+      </w:r>
+    </w:p>
+    <w:p>
+      <w:pPr>
+        <w:numPr>
+          <w:ilvl w:val="1"/>
+          <w:numId w:val="6"/>
+        </w:numPr>
+        <w:pBdr>
+          <w:top w:val="single" w:sz="2" w:space="0" w:color="E3E3E3"/>
+          <w:left w:val="single" w:sz="2" w:space="5" w:color="E3E3E3"/>
+          <w:bottom w:val="single" w:sz="2" w:space="0" w:color="E3E3E3"/>
+          <w:right w:val="single" w:sz="2" w:space="0" w:color="E3E3E3"/>
+        </w:pBdr>
+        <w:shd w:val="clear" w:color="auto" w:fill="FFFFFF"/>
+        <w:spacing w:before="120" w:after="120" w:line="240" w:lineRule="auto"/>
+        <w:rPr>
+          <w:rFonts w:ascii="Segoe UI" w:hAnsi="Segoe UI" w:cs="Segoe UI"/>
+          <w:color w:val="0D0D0D"/>
+        </w:rPr>
+      </w:pPr>
+      <w:r>
+        <w:rPr>
+          <w:rFonts w:ascii="Segoe UI" w:hAnsi="Segoe UI" w:cs="Segoe UI"/>
+          <w:color w:val="0D0D0D"/>
+        </w:rPr>
+        <w:t>Sistema que permite la creación, gestión y seguimiento de expedientes de manera electrónica.</w:t>
+      </w:r>
+    </w:p>
+    <w:p>
+      <w:pPr>
+        <w:numPr>
+          <w:ilvl w:val="1"/>
+          <w:numId w:val="6"/>
+        </w:numPr>
+        <w:pBdr>
+          <w:top w:val="single" w:sz="2" w:space="0" w:color="E3E3E3"/>
+          <w:left w:val="single" w:sz="2" w:space="5" w:color="E3E3E3"/>
+          <w:bottom w:val="single" w:sz="2" w:space="0" w:color="E3E3E3"/>
+          <w:right w:val="single" w:sz="2" w:space="0" w:color="E3E3E3"/>
+        </w:pBdr>
+        <w:shd w:val="clear" w:color="auto" w:fill="FFFFFF"/>
+        <w:spacing w:before="120" w:after="120" w:line="240" w:lineRule="auto"/>
+        <w:rPr>
+          <w:rFonts w:ascii="Segoe UI" w:hAnsi="Segoe UI" w:cs="Segoe UI"/>
+          <w:color w:val="0D0D0D"/>
+        </w:rPr>
+      </w:pPr>
+      <w:r>
+        <w:rPr>
+          <w:rFonts w:ascii="Segoe UI" w:hAnsi="Segoe UI" w:cs="Segoe UI"/>
+          <w:color w:val="0D0D0D"/>
+        </w:rPr>
+        <w:lastRenderedPageBreak/>
+        <w:t>Incluye la captura de documentos, su organización, tramitación y archivo.</w:t>
+      </w:r>
+    </w:p>
+    <w:p>
+      <w:pPr>
+        <w:pStyle w:val="NormalWeb"/>
+        <w:numPr>
+          <w:ilvl w:val="0"/>
+          <w:numId w:val="6"/>
+        </w:numPr>
+        <w:pBdr>
+          <w:top w:val="single" w:sz="2" w:space="0" w:color="E3E3E3"/>
+          <w:left w:val="single" w:sz="2" w:space="5" w:color="E3E3E3"/>
+          <w:bottom w:val="single" w:sz="2" w:space="0" w:color="E3E3E3"/>
+          <w:right w:val="single" w:sz="2" w:space="0" w:color="E3E3E3"/>
+        </w:pBdr>
+        <w:shd w:val="clear" w:color="auto" w:fill="FFFFFF"/>
+        <w:spacing w:before="300" w:beforeAutospacing="0" w:after="300" w:afterAutospacing="0"/>
+        <w:rPr>
+          <w:rFonts w:ascii="Segoe UI" w:hAnsi="Segoe UI" w:cs="Segoe UI"/>
+          <w:color w:val="0D0D0D"/>
+        </w:rPr>
+      </w:pPr>
+      <w:r>
+        <w:rPr>
+          <w:rStyle w:val="Textoennegrita"/>
+          <w:rFonts w:ascii="Segoe UI" w:hAnsi="Segoe UI" w:cs="Segoe UI"/>
+          <w:color w:val="0D0D0D"/>
+          <w:bdr w:val="single" w:sz="2" w:space="0" w:color="E3E3E3" w:frame="1"/>
+        </w:rPr>
+        <w:t>Archivo Electrónico</w:t>
+      </w:r>
+      <w:r>
+        <w:rPr>
+          <w:rFonts w:ascii="Segoe UI" w:hAnsi="Segoe UI" w:cs="Segoe UI"/>
+          <w:color w:val="0D0D0D"/>
+        </w:rPr>
+        <w:t>:</w:t>
+      </w:r>
+    </w:p>
+    <w:p>
+      <w:pPr>
+        <w:numPr>
+          <w:ilvl w:val="1"/>
+          <w:numId w:val="6"/>
+        </w:numPr>
+        <w:pBdr>
+          <w:top w:val="single" w:sz="2" w:space="0" w:color="E3E3E3"/>
+          <w:left w:val="single" w:sz="2" w:space="5" w:color="E3E3E3"/>
+          <w:bottom w:val="single" w:sz="2" w:space="0" w:color="E3E3E3"/>
+          <w:right w:val="single" w:sz="2" w:space="0" w:color="E3E3E3"/>
+        </w:pBdr>
+        <w:shd w:val="clear" w:color="auto" w:fill="FFFFFF"/>
+        <w:spacing w:before="120" w:after="120" w:line="240" w:lineRule="auto"/>
+        <w:rPr>
+          <w:rFonts w:ascii="Segoe UI" w:hAnsi="Segoe UI" w:cs="Segoe UI"/>
+          <w:color w:val="0D0D0D"/>
+        </w:rPr>
+      </w:pPr>
+      <w:r>
+        <w:rPr>
+          <w:rFonts w:ascii="Segoe UI" w:hAnsi="Segoe UI" w:cs="Segoe UI"/>
+          <w:color w:val="0D0D0D"/>
+        </w:rPr>
+        <w:t>Sistema para almacenar y gestionar documentos y expedientes de manera segura y accesible.</w:t>
+      </w:r>
+    </w:p>
+    <w:p>
+      <w:pPr>
+        <w:numPr>
+          <w:ilvl w:val="1"/>
+          <w:numId w:val="6"/>
+        </w:numPr>
+        <w:pBdr>
+          <w:top w:val="single" w:sz="2" w:space="0" w:color="E3E3E3"/>
+          <w:left w:val="single" w:sz="2" w:space="5" w:color="E3E3E3"/>
+          <w:bottom w:val="single" w:sz="2" w:space="0" w:color="E3E3E3"/>
+          <w:right w:val="single" w:sz="2" w:space="0" w:color="E3E3E3"/>
+        </w:pBdr>
+        <w:shd w:val="clear" w:color="auto" w:fill="FFFFFF"/>
+        <w:spacing w:before="120" w:after="120" w:line="240" w:lineRule="auto"/>
+        <w:rPr>
+          <w:rFonts w:ascii="Segoe UI" w:hAnsi="Segoe UI" w:cs="Segoe UI"/>
+          <w:color w:val="0D0D0D"/>
+        </w:rPr>
+      </w:pPr>
+      <w:r>
+        <w:rPr>
+          <w:rFonts w:ascii="Segoe UI" w:hAnsi="Segoe UI" w:cs="Segoe UI"/>
+          <w:color w:val="0D0D0D"/>
+        </w:rPr>
+        <w:t>Cumple con normativas específicas para asegurar la autenticidad, integridad y conservación a largo plazo.</w:t>
+      </w:r>
+    </w:p>
+    <w:p>
+      <w:pPr>
+        <w:numPr>
+          <w:ilvl w:val="1"/>
+          <w:numId w:val="6"/>
+        </w:numPr>
+        <w:pBdr>
+          <w:top w:val="single" w:sz="2" w:space="0" w:color="E3E3E3"/>
+          <w:left w:val="single" w:sz="2" w:space="5" w:color="E3E3E3"/>
+          <w:bottom w:val="single" w:sz="2" w:space="0" w:color="E3E3E3"/>
+          <w:right w:val="single" w:sz="2" w:space="0" w:color="E3E3E3"/>
+        </w:pBdr>
+        <w:shd w:val="clear" w:color="auto" w:fill="FFFFFF"/>
+        <w:spacing w:before="120" w:after="120" w:line="240" w:lineRule="auto"/>
+        <w:rPr>
+          <w:rFonts w:ascii="Segoe UI" w:hAnsi="Segoe UI" w:cs="Segoe UI"/>
+          <w:color w:val="0D0D0D"/>
+        </w:rPr>
+      </w:pPr>
+      <w:r>
+        <w:rPr>
+          <w:rFonts w:ascii="Segoe UI" w:hAnsi="Segoe UI" w:cs="Segoe UI"/>
+          <w:color w:val="0D0D0D"/>
+        </w:rPr>
+        <w:t xml:space="preserve">Ejemplo: Normativa </w:t>
+      </w:r>
+      <w:proofErr w:type="spellStart"/>
+      <w:r>
+        <w:rPr>
+          <w:rFonts w:ascii="Segoe UI" w:hAnsi="Segoe UI" w:cs="Segoe UI"/>
+          <w:color w:val="0D0D0D"/>
+        </w:rPr>
+        <w:t>eIDAS</w:t>
+      </w:r>
+      <w:proofErr w:type="spellEnd"/>
+      <w:r>
+        <w:rPr>
+          <w:rFonts w:ascii="Segoe UI" w:hAnsi="Segoe UI" w:cs="Segoe UI"/>
+          <w:color w:val="0D0D0D"/>
+        </w:rPr>
+        <w:t xml:space="preserve"> (Reglamento de identificación electrónica y servicios de confianza) en la Unión Europea.</w:t>
+      </w:r>
+    </w:p>
+    <w:p>
+      <w:pPr>
+        <w:pStyle w:val="Ttulo3"/>
+        <w:pBdr>
+          <w:top w:val="single" w:sz="2" w:space="0" w:color="E3E3E3"/>
+          <w:left w:val="single" w:sz="2" w:space="0" w:color="E3E3E3"/>
+          <w:bottom w:val="single" w:sz="2" w:space="0" w:color="E3E3E3"/>
+          <w:right w:val="single" w:sz="2" w:space="0" w:color="E3E3E3"/>
+        </w:pBdr>
+        <w:shd w:val="clear" w:color="auto" w:fill="FFFFFF"/>
+        <w:rPr>
+          <w:rFonts w:ascii="Segoe UI" w:hAnsi="Segoe UI" w:cs="Segoe UI"/>
+          <w:color w:val="0D0D0D"/>
+          <w:sz w:val="30"/>
+          <w:szCs w:val="30"/>
+        </w:rPr>
+      </w:pPr>
+      <w:r>
+        <w:rPr>
+          <w:rFonts w:ascii="Segoe UI" w:hAnsi="Segoe UI" w:cs="Segoe UI"/>
+          <w:color w:val="0D0D0D"/>
+          <w:sz w:val="30"/>
+          <w:szCs w:val="30"/>
+        </w:rPr>
+        <w:t>Beneficios de la Administración Electrónica</w:t>
+      </w:r>
+    </w:p>
+    <w:p>
+      <w:pPr>
+        <w:numPr>
+          <w:ilvl w:val="0"/>
+          <w:numId w:val="7"/>
+        </w:numPr>
+        <w:pBdr>
+          <w:top w:val="single" w:sz="2" w:space="0" w:color="E3E3E3"/>
+          <w:left w:val="single" w:sz="2" w:space="5" w:color="E3E3E3"/>
+          <w:bottom w:val="single" w:sz="2" w:space="0" w:color="E3E3E3"/>
+          <w:right w:val="single" w:sz="2" w:space="0" w:color="E3E3E3"/>
+        </w:pBdr>
+        <w:shd w:val="clear" w:color="auto" w:fill="FFFFFF"/>
+        <w:spacing w:after="0" w:line="240" w:lineRule="auto"/>
+        <w:rPr>
+          <w:rFonts w:ascii="Segoe UI" w:hAnsi="Segoe UI" w:cs="Segoe UI"/>
+          <w:color w:val="0D0D0D"/>
+          <w:sz w:val="24"/>
+          <w:szCs w:val="24"/>
+        </w:rPr>
+      </w:pPr>
+      <w:r>
+        <w:rPr>
+          <w:rStyle w:val="Textoennegrita"/>
+          <w:rFonts w:ascii="Segoe UI" w:hAnsi="Segoe UI" w:cs="Segoe UI"/>
+          <w:color w:val="0D0D0D"/>
+          <w:bdr w:val="single" w:sz="2" w:space="0" w:color="E3E3E3" w:frame="1"/>
+        </w:rPr>
+        <w:t>Eficiencia</w:t>
+      </w:r>
+      <w:r>
+        <w:rPr>
+          <w:rFonts w:ascii="Segoe UI" w:hAnsi="Segoe UI" w:cs="Segoe UI"/>
+          <w:color w:val="0D0D0D"/>
+        </w:rPr>
+        <w:t>: Reducción de tiempos y costos asociados con la gestión de trámites y expedientes en papel.</w:t>
+      </w:r>
+    </w:p>
+    <w:p>
+      <w:pPr>
+        <w:numPr>
+          <w:ilvl w:val="0"/>
+          <w:numId w:val="7"/>
+        </w:numPr>
+        <w:pBdr>
+          <w:top w:val="single" w:sz="2" w:space="0" w:color="E3E3E3"/>
+          <w:left w:val="single" w:sz="2" w:space="5" w:color="E3E3E3"/>
+          <w:bottom w:val="single" w:sz="2" w:space="0" w:color="E3E3E3"/>
+          <w:right w:val="single" w:sz="2" w:space="0" w:color="E3E3E3"/>
+        </w:pBdr>
+        <w:shd w:val="clear" w:color="auto" w:fill="FFFFFF"/>
+        <w:spacing w:after="0" w:line="240" w:lineRule="auto"/>
+        <w:rPr>
+          <w:rFonts w:ascii="Segoe UI" w:hAnsi="Segoe UI" w:cs="Segoe UI"/>
+          <w:color w:val="0D0D0D"/>
+        </w:rPr>
+      </w:pPr>
+      <w:r>
+        <w:rPr>
+          <w:rStyle w:val="Textoennegrita"/>
+          <w:rFonts w:ascii="Segoe UI" w:hAnsi="Segoe UI" w:cs="Segoe UI"/>
+          <w:color w:val="0D0D0D"/>
+          <w:bdr w:val="single" w:sz="2" w:space="0" w:color="E3E3E3" w:frame="1"/>
+        </w:rPr>
+        <w:t>Accesibilidad</w:t>
+      </w:r>
+      <w:r>
+        <w:rPr>
+          <w:rFonts w:ascii="Segoe UI" w:hAnsi="Segoe UI" w:cs="Segoe UI"/>
+          <w:color w:val="0D0D0D"/>
+        </w:rPr>
+        <w:t>: Mayor disponibilidad de servicios para los ciudadanos, que pueden acceder a ellos desde cualquier lugar y en cualquier momento.</w:t>
+      </w:r>
+    </w:p>
+    <w:p>
+      <w:pPr>
+        <w:numPr>
+          <w:ilvl w:val="0"/>
+          <w:numId w:val="7"/>
+        </w:numPr>
+        <w:pBdr>
+          <w:top w:val="single" w:sz="2" w:space="0" w:color="E3E3E3"/>
+          <w:left w:val="single" w:sz="2" w:space="5" w:color="E3E3E3"/>
+          <w:bottom w:val="single" w:sz="2" w:space="0" w:color="E3E3E3"/>
+          <w:right w:val="single" w:sz="2" w:space="0" w:color="E3E3E3"/>
+        </w:pBdr>
+        <w:shd w:val="clear" w:color="auto" w:fill="FFFFFF"/>
+        <w:spacing w:after="0" w:line="240" w:lineRule="auto"/>
+        <w:rPr>
+          <w:rFonts w:ascii="Segoe UI" w:hAnsi="Segoe UI" w:cs="Segoe UI"/>
+          <w:color w:val="0D0D0D"/>
+        </w:rPr>
+      </w:pPr>
+      <w:r>
+        <w:rPr>
+          <w:rStyle w:val="Textoennegrita"/>
+          <w:rFonts w:ascii="Segoe UI" w:hAnsi="Segoe UI" w:cs="Segoe UI"/>
+          <w:color w:val="0D0D0D"/>
+          <w:bdr w:val="single" w:sz="2" w:space="0" w:color="E3E3E3" w:frame="1"/>
+        </w:rPr>
+        <w:t>Transparencia</w:t>
+      </w:r>
+      <w:r>
+        <w:rPr>
+          <w:rFonts w:ascii="Segoe UI" w:hAnsi="Segoe UI" w:cs="Segoe UI"/>
+          <w:color w:val="0D0D0D"/>
+        </w:rPr>
+        <w:t>: Facilita la publicación de información y el seguimiento de trámites, aumentando la transparencia administrativa.</w:t>
+      </w:r>
+    </w:p>
+    <w:p>
+      <w:pPr>
+        <w:numPr>
+          <w:ilvl w:val="0"/>
+          <w:numId w:val="7"/>
+        </w:numPr>
+        <w:pBdr>
+          <w:top w:val="single" w:sz="2" w:space="0" w:color="E3E3E3"/>
+          <w:left w:val="single" w:sz="2" w:space="5" w:color="E3E3E3"/>
+          <w:bottom w:val="single" w:sz="2" w:space="0" w:color="E3E3E3"/>
+          <w:right w:val="single" w:sz="2" w:space="0" w:color="E3E3E3"/>
+        </w:pBdr>
+        <w:shd w:val="clear" w:color="auto" w:fill="FFFFFF"/>
+        <w:spacing w:after="0" w:line="240" w:lineRule="auto"/>
+        <w:rPr>
+          <w:rFonts w:ascii="Segoe UI" w:hAnsi="Segoe UI" w:cs="Segoe UI"/>
+          <w:color w:val="0D0D0D"/>
+        </w:rPr>
+      </w:pPr>
+      <w:r>
+        <w:rPr>
+          <w:rStyle w:val="Textoennegrita"/>
+          <w:rFonts w:ascii="Segoe UI" w:hAnsi="Segoe UI" w:cs="Segoe UI"/>
+          <w:color w:val="0D0D0D"/>
+          <w:bdr w:val="single" w:sz="2" w:space="0" w:color="E3E3E3" w:frame="1"/>
+        </w:rPr>
+        <w:t>Seguridad</w:t>
+      </w:r>
+      <w:r>
+        <w:rPr>
+          <w:rFonts w:ascii="Segoe UI" w:hAnsi="Segoe UI" w:cs="Segoe UI"/>
+          <w:color w:val="0D0D0D"/>
+        </w:rPr>
+        <w:t>: Mejora la seguridad en la gestión y transmisión de documentos y datos personales.</w:t>
+      </w:r>
+    </w:p>
+    <w:p>
+      <w:pPr>
+        <w:pStyle w:val="Ttulo3"/>
+        <w:pBdr>
+          <w:top w:val="single" w:sz="2" w:space="0" w:color="E3E3E3"/>
+          <w:left w:val="single" w:sz="2" w:space="0" w:color="E3E3E3"/>
+          <w:bottom w:val="single" w:sz="2" w:space="0" w:color="E3E3E3"/>
+          <w:right w:val="single" w:sz="2" w:space="0" w:color="E3E3E3"/>
+        </w:pBdr>
+        <w:shd w:val="clear" w:color="auto" w:fill="FFFFFF"/>
+        <w:rPr>
+          <w:rFonts w:ascii="Segoe UI" w:hAnsi="Segoe UI" w:cs="Segoe UI"/>
+          <w:color w:val="0D0D0D"/>
+          <w:sz w:val="30"/>
+          <w:szCs w:val="30"/>
+        </w:rPr>
+      </w:pPr>
+      <w:r>
+        <w:rPr>
+          <w:rFonts w:ascii="Segoe UI" w:hAnsi="Segoe UI" w:cs="Segoe UI"/>
+          <w:color w:val="0D0D0D"/>
+          <w:sz w:val="30"/>
+          <w:szCs w:val="30"/>
+        </w:rPr>
+        <w:t>Retos de la Administración Electrónica</w:t>
+      </w:r>
+    </w:p>
+    <w:p>
+      <w:pPr>
+        <w:numPr>
+          <w:ilvl w:val="0"/>
+          <w:numId w:val="8"/>
+        </w:numPr>
+        <w:pBdr>
+          <w:top w:val="single" w:sz="2" w:space="0" w:color="E3E3E3"/>
+          <w:left w:val="single" w:sz="2" w:space="5" w:color="E3E3E3"/>
+          <w:bottom w:val="single" w:sz="2" w:space="0" w:color="E3E3E3"/>
+          <w:right w:val="single" w:sz="2" w:space="0" w:color="E3E3E3"/>
+        </w:pBdr>
+        <w:shd w:val="clear" w:color="auto" w:fill="FFFFFF"/>
+        <w:spacing w:after="0" w:line="240" w:lineRule="auto"/>
+        <w:rPr>
+          <w:rFonts w:ascii="Segoe UI" w:hAnsi="Segoe UI" w:cs="Segoe UI"/>
+          <w:color w:val="0D0D0D"/>
+          <w:sz w:val="24"/>
+          <w:szCs w:val="24"/>
+        </w:rPr>
+      </w:pPr>
+      <w:r>
+        <w:rPr>
+          <w:rStyle w:val="Textoennegrita"/>
+          <w:rFonts w:ascii="Segoe UI" w:hAnsi="Segoe UI" w:cs="Segoe UI"/>
+          <w:color w:val="0D0D0D"/>
+          <w:bdr w:val="single" w:sz="2" w:space="0" w:color="E3E3E3" w:frame="1"/>
+        </w:rPr>
+        <w:t>Interoperabilidad</w:t>
+      </w:r>
+      <w:r>
+        <w:rPr>
+          <w:rFonts w:ascii="Segoe UI" w:hAnsi="Segoe UI" w:cs="Segoe UI"/>
+          <w:color w:val="0D0D0D"/>
+        </w:rPr>
+        <w:t>: Asegurar que los sistemas de diferentes administraciones y organismos puedan comunicarse y trabajar juntos de manera efectiva.</w:t>
+      </w:r>
+    </w:p>
+    <w:p>
+      <w:pPr>
+        <w:numPr>
+          <w:ilvl w:val="0"/>
+          <w:numId w:val="8"/>
+        </w:numPr>
+        <w:pBdr>
+          <w:top w:val="single" w:sz="2" w:space="0" w:color="E3E3E3"/>
+          <w:left w:val="single" w:sz="2" w:space="5" w:color="E3E3E3"/>
+          <w:bottom w:val="single" w:sz="2" w:space="0" w:color="E3E3E3"/>
+          <w:right w:val="single" w:sz="2" w:space="0" w:color="E3E3E3"/>
+        </w:pBdr>
+        <w:shd w:val="clear" w:color="auto" w:fill="FFFFFF"/>
+        <w:spacing w:after="0" w:line="240" w:lineRule="auto"/>
+        <w:rPr>
+          <w:rFonts w:ascii="Segoe UI" w:hAnsi="Segoe UI" w:cs="Segoe UI"/>
+          <w:color w:val="0D0D0D"/>
+        </w:rPr>
+      </w:pPr>
+      <w:r>
+        <w:rPr>
+          <w:rStyle w:val="Textoennegrita"/>
+          <w:rFonts w:ascii="Segoe UI" w:hAnsi="Segoe UI" w:cs="Segoe UI"/>
+          <w:color w:val="0D0D0D"/>
+          <w:bdr w:val="single" w:sz="2" w:space="0" w:color="E3E3E3" w:frame="1"/>
+        </w:rPr>
+        <w:t>Ciberseguridad</w:t>
+      </w:r>
+      <w:r>
+        <w:rPr>
+          <w:rFonts w:ascii="Segoe UI" w:hAnsi="Segoe UI" w:cs="Segoe UI"/>
+          <w:color w:val="0D0D0D"/>
+        </w:rPr>
+        <w:t>: Proteger los datos y comunicaciones contra amenazas cibernéticas.</w:t>
+      </w:r>
+    </w:p>
+    <w:p>
+      <w:pPr>
+        <w:numPr>
+          <w:ilvl w:val="0"/>
+          <w:numId w:val="8"/>
+        </w:numPr>
+        <w:pBdr>
+          <w:top w:val="single" w:sz="2" w:space="0" w:color="E3E3E3"/>
+          <w:left w:val="single" w:sz="2" w:space="5" w:color="E3E3E3"/>
+          <w:bottom w:val="single" w:sz="2" w:space="0" w:color="E3E3E3"/>
+          <w:right w:val="single" w:sz="2" w:space="0" w:color="E3E3E3"/>
+        </w:pBdr>
+        <w:shd w:val="clear" w:color="auto" w:fill="FFFFFF"/>
+        <w:spacing w:after="0" w:line="240" w:lineRule="auto"/>
+        <w:rPr>
+          <w:rFonts w:ascii="Segoe UI" w:hAnsi="Segoe UI" w:cs="Segoe UI"/>
+          <w:color w:val="0D0D0D"/>
+        </w:rPr>
+      </w:pPr>
+      <w:r>
+        <w:rPr>
+          <w:rStyle w:val="Textoennegrita"/>
+          <w:rFonts w:ascii="Segoe UI" w:hAnsi="Segoe UI" w:cs="Segoe UI"/>
+          <w:color w:val="0D0D0D"/>
+          <w:bdr w:val="single" w:sz="2" w:space="0" w:color="E3E3E3" w:frame="1"/>
+        </w:rPr>
+        <w:t>Inclusión Digital</w:t>
+      </w:r>
+      <w:r>
+        <w:rPr>
+          <w:rFonts w:ascii="Segoe UI" w:hAnsi="Segoe UI" w:cs="Segoe UI"/>
+          <w:color w:val="0D0D0D"/>
+        </w:rPr>
+        <w:t>: Garantizar que todos los ciudadanos, independientemente de su nivel de habilidades tecnológicas, puedan acceder y utilizar los servicios electrónicos.</w:t>
+      </w:r>
+    </w:p>
+    <w:p>
+      <w:pPr>
+        <w:pStyle w:val="NormalWeb"/>
+        <w:pBdr>
+          <w:top w:val="single" w:sz="2" w:space="0" w:color="E3E3E3"/>
+          <w:left w:val="single" w:sz="2" w:space="0" w:color="E3E3E3"/>
+          <w:bottom w:val="single" w:sz="2" w:space="0" w:color="E3E3E3"/>
+          <w:right w:val="single" w:sz="2" w:space="0" w:color="E3E3E3"/>
+        </w:pBdr>
+        <w:shd w:val="clear" w:color="auto" w:fill="FFFFFF"/>
+        <w:spacing w:before="300" w:beforeAutospacing="0" w:after="0" w:afterAutospacing="0"/>
+        <w:rPr>
+          <w:rFonts w:ascii="Segoe UI" w:hAnsi="Segoe UI" w:cs="Segoe UI"/>
+          <w:color w:val="0D0D0D"/>
+        </w:rPr>
+      </w:pPr>
+      <w:r>
+        <w:rPr>
+          <w:rFonts w:ascii="Segoe UI" w:hAnsi="Segoe UI" w:cs="Segoe UI"/>
+          <w:color w:val="0D0D0D"/>
+        </w:rPr>
+        <w:t>La administración electrónica transforma la interacción entre los ciudadanos y la administración pública, ofreciendo un acceso más eficiente, seguro y transparente a los servicios y trámites administrativos.</w:t>
       </w:r>
     </w:p>
     <w:p/>
@@ -478,8 +2395,18 @@
           <w:sz w:val="40"/>
           <w:szCs w:val="40"/>
         </w:rPr>
-        <w:t>Resumen chatGPT</w:t>
-      </w:r>
+        <w:t xml:space="preserve">Resumen </w:t>
+      </w:r>
+      <w:proofErr w:type="spellStart"/>
+      <w:r>
+        <w:rPr>
+          <w:rFonts w:ascii="Arial" w:hAnsi="Arial" w:cs="Arial"/>
+          <w:sz w:val="40"/>
+          <w:szCs w:val="40"/>
+        </w:rPr>
+        <w:t>chatGPT</w:t>
+      </w:r>
+      <w:proofErr w:type="spellEnd"/>
     </w:p>
     <w:p>
       <w:pPr>
@@ -684,6 +2611,155 @@
 <file path=word/numbering.xml><?xml version="1.0" encoding="utf-8"?>
 <w:numbering xmlns:wpc="http://schemas.microsoft.com/office/word/2010/wordprocessingCanvas" xmlns:cx="http://schemas.microsoft.com/office/drawing/2014/chartex" xmlns:cx1="http://schemas.microsoft.com/office/drawing/2015/9/8/chartex" xmlns:cx2="http://schemas.microsoft.com/office/drawing/2015/10/21/chartex" xmlns:cx3="http://schemas.microsoft.com/office/drawing/2016/5/9/chartex" xmlns:cx4="http://schemas.microsoft.com/office/drawing/2016/5/10/chartex" xmlns:cx5="http://schemas.microsoft.com/office/drawing/2016/5/11/chartex" xmlns:cx6="http://schemas.microsoft.com/office/drawing/2016/5/12/chartex" xmlns:cx7="http://schemas.microsoft.com/office/drawing/2016/5/13/chartex" xmlns:cx8="http://schemas.microsoft.com/office/drawing/2016/5/14/chartex" xmlns:mc="http://schemas.openxmlformats.org/markup-compatibility/2006" xmlns:aink="http://schemas.microsoft.com/office/drawing/2016/ink" xmlns:am3d="http://schemas.microsoft.com/office/drawing/2017/model3d" xmlns:o="urn:schemas-microsoft-com:office:office" xmlns:oel="http://schemas.microsoft.com/office/2019/extlst" xmlns:r="http://schemas.openxmlformats.org/officeDocument/2006/relationships" xmlns:m="http://schemas.openxmlformats.org/officeDocument/2006/math" xmlns:v="urn:schemas-microsoft-com:vml" xmlns:wp14="http://schemas.microsoft.com/office/word/2010/wordprocessingDrawing" xmlns:wp="http://schemas.openxmlformats.org/drawingml/2006/wordprocessingDrawing" xmlns:w10="urn:schemas-microsoft-com:office:word" xmlns:w="http://schemas.openxmlformats.org/wordprocessingml/2006/main" xmlns:w14="http://schemas.microsoft.com/office/word/2010/wordml" xmlns:w15="http://schemas.microsoft.com/office/word/2012/wordml" xmlns:w16cex="http://schemas.microsoft.com/office/word/2018/wordml/cex" xmlns:w16cid="http://schemas.microsoft.com/office/word/2016/wordml/cid" xmlns:w16="http://schemas.microsoft.com/office/word/2018/wordml" xmlns:w16sdtdh="http://schemas.microsoft.com/office/word/2020/wordml/sdtdatahash" xmlns:w16se="http://schemas.microsoft.com/office/word/2015/wordml/symex" xmlns:wpg="http://schemas.microsoft.com/office/word/2010/wordprocessingGroup" xmlns:wpi="http://schemas.microsoft.com/office/word/2010/wordprocessingInk" xmlns:wne="http://schemas.microsoft.com/office/word/2006/wordml" xmlns:wps="http://schemas.microsoft.com/office/word/2010/wordprocessingShape" mc:Ignorable="w14 w15 w16se w16cid w16 w16cex w16sdtdh wp14">
   <w:abstractNum w:abstractNumId="0" w15:restartNumberingAfterBreak="0">
+    <w:nsid w:val="1749078A"/>
+    <w:multiLevelType w:val="multilevel"/>
+    <w:tmpl w:val="E50ECAC2"/>
+    <w:lvl w:ilvl="0">
+      <w:start w:val="1"/>
+      <w:numFmt w:val="bullet"/>
+      <w:lvlText w:val=""/>
+      <w:lvlJc w:val="left"/>
+      <w:pPr>
+        <w:tabs>
+          <w:tab w:val="num" w:pos="720"/>
+        </w:tabs>
+        <w:ind w:left="720" w:hanging="360"/>
+      </w:pPr>
+      <w:rPr>
+        <w:rFonts w:ascii="Symbol" w:hAnsi="Symbol" w:hint="default"/>
+        <w:sz w:val="20"/>
+      </w:rPr>
+    </w:lvl>
+    <w:lvl w:ilvl="1" w:tentative="1">
+      <w:start w:val="1"/>
+      <w:numFmt w:val="bullet"/>
+      <w:lvlText w:val=""/>
+      <w:lvlJc w:val="left"/>
+      <w:pPr>
+        <w:tabs>
+          <w:tab w:val="num" w:pos="1440"/>
+        </w:tabs>
+        <w:ind w:left="1440" w:hanging="360"/>
+      </w:pPr>
+      <w:rPr>
+        <w:rFonts w:ascii="Symbol" w:hAnsi="Symbol" w:hint="default"/>
+        <w:sz w:val="20"/>
+      </w:rPr>
+    </w:lvl>
+    <w:lvl w:ilvl="2" w:tentative="1">
+      <w:start w:val="1"/>
+      <w:numFmt w:val="bullet"/>
+      <w:lvlText w:val=""/>
+      <w:lvlJc w:val="left"/>
+      <w:pPr>
+        <w:tabs>
+          <w:tab w:val="num" w:pos="2160"/>
+        </w:tabs>
+        <w:ind w:left="2160" w:hanging="360"/>
+      </w:pPr>
+      <w:rPr>
+        <w:rFonts w:ascii="Symbol" w:hAnsi="Symbol" w:hint="default"/>
+        <w:sz w:val="20"/>
+      </w:rPr>
+    </w:lvl>
+    <w:lvl w:ilvl="3" w:tentative="1">
+      <w:start w:val="1"/>
+      <w:numFmt w:val="bullet"/>
+      <w:lvlText w:val=""/>
+      <w:lvlJc w:val="left"/>
+      <w:pPr>
+        <w:tabs>
+          <w:tab w:val="num" w:pos="2880"/>
+        </w:tabs>
+        <w:ind w:left="2880" w:hanging="360"/>
+      </w:pPr>
+      <w:rPr>
+        <w:rFonts w:ascii="Symbol" w:hAnsi="Symbol" w:hint="default"/>
+        <w:sz w:val="20"/>
+      </w:rPr>
+    </w:lvl>
+    <w:lvl w:ilvl="4" w:tentative="1">
+      <w:start w:val="1"/>
+      <w:numFmt w:val="bullet"/>
+      <w:lvlText w:val=""/>
+      <w:lvlJc w:val="left"/>
+      <w:pPr>
+        <w:tabs>
+          <w:tab w:val="num" w:pos="3600"/>
+        </w:tabs>
+        <w:ind w:left="3600" w:hanging="360"/>
+      </w:pPr>
+      <w:rPr>
+        <w:rFonts w:ascii="Symbol" w:hAnsi="Symbol" w:hint="default"/>
+        <w:sz w:val="20"/>
+      </w:rPr>
+    </w:lvl>
+    <w:lvl w:ilvl="5" w:tentative="1">
+      <w:start w:val="1"/>
+      <w:numFmt w:val="bullet"/>
+      <w:lvlText w:val=""/>
+      <w:lvlJc w:val="left"/>
+      <w:pPr>
+        <w:tabs>
+          <w:tab w:val="num" w:pos="4320"/>
+        </w:tabs>
+        <w:ind w:left="4320" w:hanging="360"/>
+      </w:pPr>
+      <w:rPr>
+        <w:rFonts w:ascii="Symbol" w:hAnsi="Symbol" w:hint="default"/>
+        <w:sz w:val="20"/>
+      </w:rPr>
+    </w:lvl>
+    <w:lvl w:ilvl="6" w:tentative="1">
+      <w:start w:val="1"/>
+      <w:numFmt w:val="bullet"/>
+      <w:lvlText w:val=""/>
+      <w:lvlJc w:val="left"/>
+      <w:pPr>
+        <w:tabs>
+          <w:tab w:val="num" w:pos="5040"/>
+        </w:tabs>
+        <w:ind w:left="5040" w:hanging="360"/>
+      </w:pPr>
+      <w:rPr>
+        <w:rFonts w:ascii="Symbol" w:hAnsi="Symbol" w:hint="default"/>
+        <w:sz w:val="20"/>
+      </w:rPr>
+    </w:lvl>
+    <w:lvl w:ilvl="7" w:tentative="1">
+      <w:start w:val="1"/>
+      <w:numFmt w:val="bullet"/>
+      <w:lvlText w:val=""/>
+      <w:lvlJc w:val="left"/>
+      <w:pPr>
+        <w:tabs>
+          <w:tab w:val="num" w:pos="5760"/>
+        </w:tabs>
+        <w:ind w:left="5760" w:hanging="360"/>
+      </w:pPr>
+      <w:rPr>
+        <w:rFonts w:ascii="Symbol" w:hAnsi="Symbol" w:hint="default"/>
+        <w:sz w:val="20"/>
+      </w:rPr>
+    </w:lvl>
+    <w:lvl w:ilvl="8" w:tentative="1">
+      <w:start w:val="1"/>
+      <w:numFmt w:val="bullet"/>
+      <w:lvlText w:val=""/>
+      <w:lvlJc w:val="left"/>
+      <w:pPr>
+        <w:tabs>
+          <w:tab w:val="num" w:pos="6480"/>
+        </w:tabs>
+        <w:ind w:left="6480" w:hanging="360"/>
+      </w:pPr>
+      <w:rPr>
+        <w:rFonts w:ascii="Symbol" w:hAnsi="Symbol" w:hint="default"/>
+        <w:sz w:val="20"/>
+      </w:rPr>
+    </w:lvl>
+  </w:abstractNum>
+  <w:abstractNum w:abstractNumId="1" w15:restartNumberingAfterBreak="0">
     <w:nsid w:val="18094FCA"/>
     <w:multiLevelType w:val="multilevel"/>
     <w:tmpl w:val="9B50BF34"/>
@@ -800,7 +2876,479 @@
       </w:pPr>
     </w:lvl>
   </w:abstractNum>
-  <w:abstractNum w:abstractNumId="1" w15:restartNumberingAfterBreak="0">
+  <w:abstractNum w:abstractNumId="2" w15:restartNumberingAfterBreak="0">
+    <w:nsid w:val="23471003"/>
+    <w:multiLevelType w:val="multilevel"/>
+    <w:tmpl w:val="CDA60E54"/>
+    <w:lvl w:ilvl="0">
+      <w:start w:val="1"/>
+      <w:numFmt w:val="decimal"/>
+      <w:lvlText w:val="%1."/>
+      <w:lvlJc w:val="left"/>
+      <w:pPr>
+        <w:tabs>
+          <w:tab w:val="num" w:pos="720"/>
+        </w:tabs>
+        <w:ind w:left="720" w:hanging="360"/>
+      </w:pPr>
+    </w:lvl>
+    <w:lvl w:ilvl="1">
+      <w:start w:val="1"/>
+      <w:numFmt w:val="bullet"/>
+      <w:lvlText w:val=""/>
+      <w:lvlJc w:val="left"/>
+      <w:pPr>
+        <w:tabs>
+          <w:tab w:val="num" w:pos="1440"/>
+        </w:tabs>
+        <w:ind w:left="1440" w:hanging="360"/>
+      </w:pPr>
+      <w:rPr>
+        <w:rFonts w:ascii="Symbol" w:hAnsi="Symbol" w:hint="default"/>
+        <w:sz w:val="20"/>
+      </w:rPr>
+    </w:lvl>
+    <w:lvl w:ilvl="2" w:tentative="1">
+      <w:start w:val="1"/>
+      <w:numFmt w:val="decimal"/>
+      <w:lvlText w:val="%3."/>
+      <w:lvlJc w:val="left"/>
+      <w:pPr>
+        <w:tabs>
+          <w:tab w:val="num" w:pos="2160"/>
+        </w:tabs>
+        <w:ind w:left="2160" w:hanging="360"/>
+      </w:pPr>
+    </w:lvl>
+    <w:lvl w:ilvl="3" w:tentative="1">
+      <w:start w:val="1"/>
+      <w:numFmt w:val="decimal"/>
+      <w:lvlText w:val="%4."/>
+      <w:lvlJc w:val="left"/>
+      <w:pPr>
+        <w:tabs>
+          <w:tab w:val="num" w:pos="2880"/>
+        </w:tabs>
+        <w:ind w:left="2880" w:hanging="360"/>
+      </w:pPr>
+    </w:lvl>
+    <w:lvl w:ilvl="4" w:tentative="1">
+      <w:start w:val="1"/>
+      <w:numFmt w:val="decimal"/>
+      <w:lvlText w:val="%5."/>
+      <w:lvlJc w:val="left"/>
+      <w:pPr>
+        <w:tabs>
+          <w:tab w:val="num" w:pos="3600"/>
+        </w:tabs>
+        <w:ind w:left="3600" w:hanging="360"/>
+      </w:pPr>
+    </w:lvl>
+    <w:lvl w:ilvl="5" w:tentative="1">
+      <w:start w:val="1"/>
+      <w:numFmt w:val="decimal"/>
+      <w:lvlText w:val="%6."/>
+      <w:lvlJc w:val="left"/>
+      <w:pPr>
+        <w:tabs>
+          <w:tab w:val="num" w:pos="4320"/>
+        </w:tabs>
+        <w:ind w:left="4320" w:hanging="360"/>
+      </w:pPr>
+    </w:lvl>
+    <w:lvl w:ilvl="6" w:tentative="1">
+      <w:start w:val="1"/>
+      <w:numFmt w:val="decimal"/>
+      <w:lvlText w:val="%7."/>
+      <w:lvlJc w:val="left"/>
+      <w:pPr>
+        <w:tabs>
+          <w:tab w:val="num" w:pos="5040"/>
+        </w:tabs>
+        <w:ind w:left="5040" w:hanging="360"/>
+      </w:pPr>
+    </w:lvl>
+    <w:lvl w:ilvl="7" w:tentative="1">
+      <w:start w:val="1"/>
+      <w:numFmt w:val="decimal"/>
+      <w:lvlText w:val="%8."/>
+      <w:lvlJc w:val="left"/>
+      <w:pPr>
+        <w:tabs>
+          <w:tab w:val="num" w:pos="5760"/>
+        </w:tabs>
+        <w:ind w:left="5760" w:hanging="360"/>
+      </w:pPr>
+    </w:lvl>
+    <w:lvl w:ilvl="8" w:tentative="1">
+      <w:start w:val="1"/>
+      <w:numFmt w:val="decimal"/>
+      <w:lvlText w:val="%9."/>
+      <w:lvlJc w:val="left"/>
+      <w:pPr>
+        <w:tabs>
+          <w:tab w:val="num" w:pos="6480"/>
+        </w:tabs>
+        <w:ind w:left="6480" w:hanging="360"/>
+      </w:pPr>
+    </w:lvl>
+  </w:abstractNum>
+  <w:abstractNum w:abstractNumId="3" w15:restartNumberingAfterBreak="0">
+    <w:nsid w:val="306C647F"/>
+    <w:multiLevelType w:val="multilevel"/>
+    <w:tmpl w:val="2E06E1AA"/>
+    <w:lvl w:ilvl="0">
+      <w:start w:val="1"/>
+      <w:numFmt w:val="decimal"/>
+      <w:lvlText w:val="%1."/>
+      <w:lvlJc w:val="left"/>
+      <w:pPr>
+        <w:tabs>
+          <w:tab w:val="num" w:pos="720"/>
+        </w:tabs>
+        <w:ind w:left="720" w:hanging="360"/>
+      </w:pPr>
+    </w:lvl>
+    <w:lvl w:ilvl="1">
+      <w:start w:val="1"/>
+      <w:numFmt w:val="bullet"/>
+      <w:lvlText w:val=""/>
+      <w:lvlJc w:val="left"/>
+      <w:pPr>
+        <w:tabs>
+          <w:tab w:val="num" w:pos="1440"/>
+        </w:tabs>
+        <w:ind w:left="1440" w:hanging="360"/>
+      </w:pPr>
+      <w:rPr>
+        <w:rFonts w:ascii="Symbol" w:hAnsi="Symbol" w:hint="default"/>
+        <w:sz w:val="20"/>
+      </w:rPr>
+    </w:lvl>
+    <w:lvl w:ilvl="2" w:tentative="1">
+      <w:start w:val="1"/>
+      <w:numFmt w:val="decimal"/>
+      <w:lvlText w:val="%3."/>
+      <w:lvlJc w:val="left"/>
+      <w:pPr>
+        <w:tabs>
+          <w:tab w:val="num" w:pos="2160"/>
+        </w:tabs>
+        <w:ind w:left="2160" w:hanging="360"/>
+      </w:pPr>
+    </w:lvl>
+    <w:lvl w:ilvl="3" w:tentative="1">
+      <w:start w:val="1"/>
+      <w:numFmt w:val="decimal"/>
+      <w:lvlText w:val="%4."/>
+      <w:lvlJc w:val="left"/>
+      <w:pPr>
+        <w:tabs>
+          <w:tab w:val="num" w:pos="2880"/>
+        </w:tabs>
+        <w:ind w:left="2880" w:hanging="360"/>
+      </w:pPr>
+    </w:lvl>
+    <w:lvl w:ilvl="4" w:tentative="1">
+      <w:start w:val="1"/>
+      <w:numFmt w:val="decimal"/>
+      <w:lvlText w:val="%5."/>
+      <w:lvlJc w:val="left"/>
+      <w:pPr>
+        <w:tabs>
+          <w:tab w:val="num" w:pos="3600"/>
+        </w:tabs>
+        <w:ind w:left="3600" w:hanging="360"/>
+      </w:pPr>
+    </w:lvl>
+    <w:lvl w:ilvl="5" w:tentative="1">
+      <w:start w:val="1"/>
+      <w:numFmt w:val="decimal"/>
+      <w:lvlText w:val="%6."/>
+      <w:lvlJc w:val="left"/>
+      <w:pPr>
+        <w:tabs>
+          <w:tab w:val="num" w:pos="4320"/>
+        </w:tabs>
+        <w:ind w:left="4320" w:hanging="360"/>
+      </w:pPr>
+    </w:lvl>
+    <w:lvl w:ilvl="6" w:tentative="1">
+      <w:start w:val="1"/>
+      <w:numFmt w:val="decimal"/>
+      <w:lvlText w:val="%7."/>
+      <w:lvlJc w:val="left"/>
+      <w:pPr>
+        <w:tabs>
+          <w:tab w:val="num" w:pos="5040"/>
+        </w:tabs>
+        <w:ind w:left="5040" w:hanging="360"/>
+      </w:pPr>
+    </w:lvl>
+    <w:lvl w:ilvl="7" w:tentative="1">
+      <w:start w:val="1"/>
+      <w:numFmt w:val="decimal"/>
+      <w:lvlText w:val="%8."/>
+      <w:lvlJc w:val="left"/>
+      <w:pPr>
+        <w:tabs>
+          <w:tab w:val="num" w:pos="5760"/>
+        </w:tabs>
+        <w:ind w:left="5760" w:hanging="360"/>
+      </w:pPr>
+    </w:lvl>
+    <w:lvl w:ilvl="8" w:tentative="1">
+      <w:start w:val="1"/>
+      <w:numFmt w:val="decimal"/>
+      <w:lvlText w:val="%9."/>
+      <w:lvlJc w:val="left"/>
+      <w:pPr>
+        <w:tabs>
+          <w:tab w:val="num" w:pos="6480"/>
+        </w:tabs>
+        <w:ind w:left="6480" w:hanging="360"/>
+      </w:pPr>
+    </w:lvl>
+  </w:abstractNum>
+  <w:abstractNum w:abstractNumId="4" w15:restartNumberingAfterBreak="0">
+    <w:nsid w:val="37921975"/>
+    <w:multiLevelType w:val="multilevel"/>
+    <w:tmpl w:val="BFE65FF2"/>
+    <w:lvl w:ilvl="0">
+      <w:start w:val="1"/>
+      <w:numFmt w:val="decimal"/>
+      <w:lvlText w:val="%1."/>
+      <w:lvlJc w:val="left"/>
+      <w:pPr>
+        <w:tabs>
+          <w:tab w:val="num" w:pos="720"/>
+        </w:tabs>
+        <w:ind w:left="720" w:hanging="360"/>
+      </w:pPr>
+    </w:lvl>
+    <w:lvl w:ilvl="1">
+      <w:start w:val="1"/>
+      <w:numFmt w:val="bullet"/>
+      <w:lvlText w:val=""/>
+      <w:lvlJc w:val="left"/>
+      <w:pPr>
+        <w:tabs>
+          <w:tab w:val="num" w:pos="1440"/>
+        </w:tabs>
+        <w:ind w:left="1440" w:hanging="360"/>
+      </w:pPr>
+      <w:rPr>
+        <w:rFonts w:ascii="Symbol" w:hAnsi="Symbol" w:hint="default"/>
+        <w:sz w:val="20"/>
+      </w:rPr>
+    </w:lvl>
+    <w:lvl w:ilvl="2" w:tentative="1">
+      <w:start w:val="1"/>
+      <w:numFmt w:val="decimal"/>
+      <w:lvlText w:val="%3."/>
+      <w:lvlJc w:val="left"/>
+      <w:pPr>
+        <w:tabs>
+          <w:tab w:val="num" w:pos="2160"/>
+        </w:tabs>
+        <w:ind w:left="2160" w:hanging="360"/>
+      </w:pPr>
+    </w:lvl>
+    <w:lvl w:ilvl="3" w:tentative="1">
+      <w:start w:val="1"/>
+      <w:numFmt w:val="decimal"/>
+      <w:lvlText w:val="%4."/>
+      <w:lvlJc w:val="left"/>
+      <w:pPr>
+        <w:tabs>
+          <w:tab w:val="num" w:pos="2880"/>
+        </w:tabs>
+        <w:ind w:left="2880" w:hanging="360"/>
+      </w:pPr>
+    </w:lvl>
+    <w:lvl w:ilvl="4" w:tentative="1">
+      <w:start w:val="1"/>
+      <w:numFmt w:val="decimal"/>
+      <w:lvlText w:val="%5."/>
+      <w:lvlJc w:val="left"/>
+      <w:pPr>
+        <w:tabs>
+          <w:tab w:val="num" w:pos="3600"/>
+        </w:tabs>
+        <w:ind w:left="3600" w:hanging="360"/>
+      </w:pPr>
+    </w:lvl>
+    <w:lvl w:ilvl="5" w:tentative="1">
+      <w:start w:val="1"/>
+      <w:numFmt w:val="decimal"/>
+      <w:lvlText w:val="%6."/>
+      <w:lvlJc w:val="left"/>
+      <w:pPr>
+        <w:tabs>
+          <w:tab w:val="num" w:pos="4320"/>
+        </w:tabs>
+        <w:ind w:left="4320" w:hanging="360"/>
+      </w:pPr>
+    </w:lvl>
+    <w:lvl w:ilvl="6" w:tentative="1">
+      <w:start w:val="1"/>
+      <w:numFmt w:val="decimal"/>
+      <w:lvlText w:val="%7."/>
+      <w:lvlJc w:val="left"/>
+      <w:pPr>
+        <w:tabs>
+          <w:tab w:val="num" w:pos="5040"/>
+        </w:tabs>
+        <w:ind w:left="5040" w:hanging="360"/>
+      </w:pPr>
+    </w:lvl>
+    <w:lvl w:ilvl="7" w:tentative="1">
+      <w:start w:val="1"/>
+      <w:numFmt w:val="decimal"/>
+      <w:lvlText w:val="%8."/>
+      <w:lvlJc w:val="left"/>
+      <w:pPr>
+        <w:tabs>
+          <w:tab w:val="num" w:pos="5760"/>
+        </w:tabs>
+        <w:ind w:left="5760" w:hanging="360"/>
+      </w:pPr>
+    </w:lvl>
+    <w:lvl w:ilvl="8" w:tentative="1">
+      <w:start w:val="1"/>
+      <w:numFmt w:val="decimal"/>
+      <w:lvlText w:val="%9."/>
+      <w:lvlJc w:val="left"/>
+      <w:pPr>
+        <w:tabs>
+          <w:tab w:val="num" w:pos="6480"/>
+        </w:tabs>
+        <w:ind w:left="6480" w:hanging="360"/>
+      </w:pPr>
+    </w:lvl>
+  </w:abstractNum>
+  <w:abstractNum w:abstractNumId="5" w15:restartNumberingAfterBreak="0">
+    <w:nsid w:val="505A5819"/>
+    <w:multiLevelType w:val="multilevel"/>
+    <w:tmpl w:val="DE064DC8"/>
+    <w:lvl w:ilvl="0">
+      <w:start w:val="1"/>
+      <w:numFmt w:val="decimal"/>
+      <w:lvlText w:val="%1."/>
+      <w:lvlJc w:val="left"/>
+      <w:pPr>
+        <w:tabs>
+          <w:tab w:val="num" w:pos="720"/>
+        </w:tabs>
+        <w:ind w:left="720" w:hanging="360"/>
+      </w:pPr>
+    </w:lvl>
+    <w:lvl w:ilvl="1">
+      <w:start w:val="1"/>
+      <w:numFmt w:val="bullet"/>
+      <w:lvlText w:val=""/>
+      <w:lvlJc w:val="left"/>
+      <w:pPr>
+        <w:tabs>
+          <w:tab w:val="num" w:pos="1440"/>
+        </w:tabs>
+        <w:ind w:left="1440" w:hanging="360"/>
+      </w:pPr>
+      <w:rPr>
+        <w:rFonts w:ascii="Symbol" w:hAnsi="Symbol" w:hint="default"/>
+        <w:sz w:val="20"/>
+      </w:rPr>
+    </w:lvl>
+    <w:lvl w:ilvl="2">
+      <w:start w:val="1"/>
+      <w:numFmt w:val="bullet"/>
+      <w:lvlText w:val=""/>
+      <w:lvlJc w:val="left"/>
+      <w:pPr>
+        <w:tabs>
+          <w:tab w:val="num" w:pos="2160"/>
+        </w:tabs>
+        <w:ind w:left="2160" w:hanging="360"/>
+      </w:pPr>
+      <w:rPr>
+        <w:rFonts w:ascii="Symbol" w:hAnsi="Symbol" w:hint="default"/>
+        <w:sz w:val="20"/>
+      </w:rPr>
+    </w:lvl>
+    <w:lvl w:ilvl="3" w:tentative="1">
+      <w:start w:val="1"/>
+      <w:numFmt w:val="decimal"/>
+      <w:lvlText w:val="%4."/>
+      <w:lvlJc w:val="left"/>
+      <w:pPr>
+        <w:tabs>
+          <w:tab w:val="num" w:pos="2880"/>
+        </w:tabs>
+        <w:ind w:left="2880" w:hanging="360"/>
+      </w:pPr>
+    </w:lvl>
+    <w:lvl w:ilvl="4" w:tentative="1">
+      <w:start w:val="1"/>
+      <w:numFmt w:val="decimal"/>
+      <w:lvlText w:val="%5."/>
+      <w:lvlJc w:val="left"/>
+      <w:pPr>
+        <w:tabs>
+          <w:tab w:val="num" w:pos="3600"/>
+        </w:tabs>
+        <w:ind w:left="3600" w:hanging="360"/>
+      </w:pPr>
+    </w:lvl>
+    <w:lvl w:ilvl="5" w:tentative="1">
+      <w:start w:val="1"/>
+      <w:numFmt w:val="decimal"/>
+      <w:lvlText w:val="%6."/>
+      <w:lvlJc w:val="left"/>
+      <w:pPr>
+        <w:tabs>
+          <w:tab w:val="num" w:pos="4320"/>
+        </w:tabs>
+        <w:ind w:left="4320" w:hanging="360"/>
+      </w:pPr>
+    </w:lvl>
+    <w:lvl w:ilvl="6" w:tentative="1">
+      <w:start w:val="1"/>
+      <w:numFmt w:val="decimal"/>
+      <w:lvlText w:val="%7."/>
+      <w:lvlJc w:val="left"/>
+      <w:pPr>
+        <w:tabs>
+          <w:tab w:val="num" w:pos="5040"/>
+        </w:tabs>
+        <w:ind w:left="5040" w:hanging="360"/>
+      </w:pPr>
+    </w:lvl>
+    <w:lvl w:ilvl="7" w:tentative="1">
+      <w:start w:val="1"/>
+      <w:numFmt w:val="decimal"/>
+      <w:lvlText w:val="%8."/>
+      <w:lvlJc w:val="left"/>
+      <w:pPr>
+        <w:tabs>
+          <w:tab w:val="num" w:pos="5760"/>
+        </w:tabs>
+        <w:ind w:left="5760" w:hanging="360"/>
+      </w:pPr>
+    </w:lvl>
+    <w:lvl w:ilvl="8" w:tentative="1">
+      <w:start w:val="1"/>
+      <w:numFmt w:val="decimal"/>
+      <w:lvlText w:val="%9."/>
+      <w:lvlJc w:val="left"/>
+      <w:pPr>
+        <w:tabs>
+          <w:tab w:val="num" w:pos="6480"/>
+        </w:tabs>
+        <w:ind w:left="6480" w:hanging="360"/>
+      </w:pPr>
+    </w:lvl>
+  </w:abstractNum>
+  <w:abstractNum w:abstractNumId="6" w15:restartNumberingAfterBreak="0">
     <w:nsid w:val="5E5D6907"/>
     <w:multiLevelType w:val="multilevel"/>
     <w:tmpl w:val="0EA654E6"/>
@@ -917,11 +3465,178 @@
       </w:pPr>
     </w:lvl>
   </w:abstractNum>
+  <w:abstractNum w:abstractNumId="7" w15:restartNumberingAfterBreak="0">
+    <w:nsid w:val="6DE41265"/>
+    <w:multiLevelType w:val="multilevel"/>
+    <w:tmpl w:val="BDFE33B4"/>
+    <w:lvl w:ilvl="0">
+      <w:start w:val="1"/>
+      <w:numFmt w:val="bullet"/>
+      <w:lvlText w:val=""/>
+      <w:lvlJc w:val="left"/>
+      <w:pPr>
+        <w:tabs>
+          <w:tab w:val="num" w:pos="720"/>
+        </w:tabs>
+        <w:ind w:left="720" w:hanging="360"/>
+      </w:pPr>
+      <w:rPr>
+        <w:rFonts w:ascii="Symbol" w:hAnsi="Symbol" w:hint="default"/>
+        <w:sz w:val="20"/>
+      </w:rPr>
+    </w:lvl>
+    <w:lvl w:ilvl="1" w:tentative="1">
+      <w:start w:val="1"/>
+      <w:numFmt w:val="bullet"/>
+      <w:lvlText w:val=""/>
+      <w:lvlJc w:val="left"/>
+      <w:pPr>
+        <w:tabs>
+          <w:tab w:val="num" w:pos="1440"/>
+        </w:tabs>
+        <w:ind w:left="1440" w:hanging="360"/>
+      </w:pPr>
+      <w:rPr>
+        <w:rFonts w:ascii="Symbol" w:hAnsi="Symbol" w:hint="default"/>
+        <w:sz w:val="20"/>
+      </w:rPr>
+    </w:lvl>
+    <w:lvl w:ilvl="2" w:tentative="1">
+      <w:start w:val="1"/>
+      <w:numFmt w:val="bullet"/>
+      <w:lvlText w:val=""/>
+      <w:lvlJc w:val="left"/>
+      <w:pPr>
+        <w:tabs>
+          <w:tab w:val="num" w:pos="2160"/>
+        </w:tabs>
+        <w:ind w:left="2160" w:hanging="360"/>
+      </w:pPr>
+      <w:rPr>
+        <w:rFonts w:ascii="Symbol" w:hAnsi="Symbol" w:hint="default"/>
+        <w:sz w:val="20"/>
+      </w:rPr>
+    </w:lvl>
+    <w:lvl w:ilvl="3" w:tentative="1">
+      <w:start w:val="1"/>
+      <w:numFmt w:val="bullet"/>
+      <w:lvlText w:val=""/>
+      <w:lvlJc w:val="left"/>
+      <w:pPr>
+        <w:tabs>
+          <w:tab w:val="num" w:pos="2880"/>
+        </w:tabs>
+        <w:ind w:left="2880" w:hanging="360"/>
+      </w:pPr>
+      <w:rPr>
+        <w:rFonts w:ascii="Symbol" w:hAnsi="Symbol" w:hint="default"/>
+        <w:sz w:val="20"/>
+      </w:rPr>
+    </w:lvl>
+    <w:lvl w:ilvl="4" w:tentative="1">
+      <w:start w:val="1"/>
+      <w:numFmt w:val="bullet"/>
+      <w:lvlText w:val=""/>
+      <w:lvlJc w:val="left"/>
+      <w:pPr>
+        <w:tabs>
+          <w:tab w:val="num" w:pos="3600"/>
+        </w:tabs>
+        <w:ind w:left="3600" w:hanging="360"/>
+      </w:pPr>
+      <w:rPr>
+        <w:rFonts w:ascii="Symbol" w:hAnsi="Symbol" w:hint="default"/>
+        <w:sz w:val="20"/>
+      </w:rPr>
+    </w:lvl>
+    <w:lvl w:ilvl="5" w:tentative="1">
+      <w:start w:val="1"/>
+      <w:numFmt w:val="bullet"/>
+      <w:lvlText w:val=""/>
+      <w:lvlJc w:val="left"/>
+      <w:pPr>
+        <w:tabs>
+          <w:tab w:val="num" w:pos="4320"/>
+        </w:tabs>
+        <w:ind w:left="4320" w:hanging="360"/>
+      </w:pPr>
+      <w:rPr>
+        <w:rFonts w:ascii="Symbol" w:hAnsi="Symbol" w:hint="default"/>
+        <w:sz w:val="20"/>
+      </w:rPr>
+    </w:lvl>
+    <w:lvl w:ilvl="6" w:tentative="1">
+      <w:start w:val="1"/>
+      <w:numFmt w:val="bullet"/>
+      <w:lvlText w:val=""/>
+      <w:lvlJc w:val="left"/>
+      <w:pPr>
+        <w:tabs>
+          <w:tab w:val="num" w:pos="5040"/>
+        </w:tabs>
+        <w:ind w:left="5040" w:hanging="360"/>
+      </w:pPr>
+      <w:rPr>
+        <w:rFonts w:ascii="Symbol" w:hAnsi="Symbol" w:hint="default"/>
+        <w:sz w:val="20"/>
+      </w:rPr>
+    </w:lvl>
+    <w:lvl w:ilvl="7" w:tentative="1">
+      <w:start w:val="1"/>
+      <w:numFmt w:val="bullet"/>
+      <w:lvlText w:val=""/>
+      <w:lvlJc w:val="left"/>
+      <w:pPr>
+        <w:tabs>
+          <w:tab w:val="num" w:pos="5760"/>
+        </w:tabs>
+        <w:ind w:left="5760" w:hanging="360"/>
+      </w:pPr>
+      <w:rPr>
+        <w:rFonts w:ascii="Symbol" w:hAnsi="Symbol" w:hint="default"/>
+        <w:sz w:val="20"/>
+      </w:rPr>
+    </w:lvl>
+    <w:lvl w:ilvl="8" w:tentative="1">
+      <w:start w:val="1"/>
+      <w:numFmt w:val="bullet"/>
+      <w:lvlText w:val=""/>
+      <w:lvlJc w:val="left"/>
+      <w:pPr>
+        <w:tabs>
+          <w:tab w:val="num" w:pos="6480"/>
+        </w:tabs>
+        <w:ind w:left="6480" w:hanging="360"/>
+      </w:pPr>
+      <w:rPr>
+        <w:rFonts w:ascii="Symbol" w:hAnsi="Symbol" w:hint="default"/>
+        <w:sz w:val="20"/>
+      </w:rPr>
+    </w:lvl>
+  </w:abstractNum>
   <w:num w:numId="1" w16cid:durableId="867716124">
-    <w:abstractNumId w:val="0"/>
+    <w:abstractNumId w:val="1"/>
   </w:num>
   <w:num w:numId="2" w16cid:durableId="1187060767">
-    <w:abstractNumId w:val="1"/>
+    <w:abstractNumId w:val="6"/>
+  </w:num>
+  <w:num w:numId="3" w16cid:durableId="2046983240">
+    <w:abstractNumId w:val="5"/>
+  </w:num>
+  <w:num w:numId="4" w16cid:durableId="462312366">
+    <w:abstractNumId w:val="2"/>
+  </w:num>
+  <w:num w:numId="5" w16cid:durableId="130023577">
+    <w:abstractNumId w:val="3"/>
+  </w:num>
+  <w:num w:numId="6" w16cid:durableId="185214311">
+    <w:abstractNumId w:val="4"/>
+  </w:num>
+  <w:num w:numId="7" w16cid:durableId="244148193">
+    <w:abstractNumId w:val="7"/>
+  </w:num>
+  <w:num w:numId="8" w16cid:durableId="1577935738">
+    <w:abstractNumId w:val="0"/>
   </w:num>
 </w:numbering>
 </file>
